--- a/docu/ShotstandDoku.docx
+++ b/docu/ShotstandDoku.docx
@@ -76,43 +76,29 @@
       <w:pPr>
         <w:jc w:val="both"/>
         <w:rPr>
-          <w:rFonts w:ascii="Futura Medium" w:hAnsi="Futura Medium" w:cs="Futura Medium" w:hint="cs"/>
-        </w:rPr>
-      </w:pPr>
-      <w:r>
-        <w:rPr>
-          <w:rFonts w:ascii="Futura Medium" w:hAnsi="Futura Medium" w:cs="Futura Medium" w:hint="cs"/>
-        </w:rPr>
-        <w:t xml:space="preserve">Herzlich willkommen am </w:t>
-      </w:r>
-      <w:proofErr w:type="spellStart"/>
-      <w:r>
-        <w:rPr>
-          <w:rFonts w:ascii="Futura Medium" w:hAnsi="Futura Medium" w:cs="Futura Medium" w:hint="cs"/>
-        </w:rPr>
-        <w:t>Shotstand</w:t>
-      </w:r>
-      <w:proofErr w:type="spellEnd"/>
-      <w:r>
-        <w:rPr>
-          <w:rFonts w:ascii="Futura Medium" w:hAnsi="Futura Medium" w:cs="Futura Medium" w:hint="cs"/>
-        </w:rPr>
-        <w:t>. Hier eine Einführung wie du den Monitor bedienen kannst.</w:t>
-      </w:r>
-    </w:p>
-    <w:p>
-      <w:pPr>
-        <w:jc w:val="both"/>
-        <w:rPr>
-          <w:rFonts w:ascii="Futura Medium" w:hAnsi="Futura Medium" w:cs="Futura Medium" w:hint="cs"/>
-        </w:rPr>
-      </w:pPr>
-    </w:p>
-    <w:p>
-      <w:pPr>
-        <w:jc w:val="both"/>
-        <w:rPr>
-          <w:rFonts w:ascii="Futura Medium" w:hAnsi="Futura Medium" w:cs="Futura Medium" w:hint="cs"/>
+          <w:rFonts w:ascii="Futura Medium" w:hAnsi="Futura Medium" w:cs="Futura Medium"/>
+        </w:rPr>
+      </w:pPr>
+      <w:r>
+        <w:rPr>
+          <w:rFonts w:ascii="Futura Medium" w:hAnsi="Futura Medium" w:cs="Futura Medium" w:hint="cs"/>
+        </w:rPr>
+        <w:t>Herzlich willkommen am Shotstand. Hier eine Einführung wie du den Monitor bedienen kannst.</w:t>
+      </w:r>
+    </w:p>
+    <w:p>
+      <w:pPr>
+        <w:jc w:val="both"/>
+        <w:rPr>
+          <w:rFonts w:ascii="Futura Medium" w:hAnsi="Futura Medium" w:cs="Futura Medium"/>
+        </w:rPr>
+      </w:pPr>
+    </w:p>
+    <w:p>
+      <w:pPr>
+        <w:jc w:val="both"/>
+        <w:rPr>
+          <w:rFonts w:ascii="Futura Medium" w:hAnsi="Futura Medium" w:cs="Futura Medium"/>
           <w:b/>
           <w:bCs/>
         </w:rPr>
@@ -130,7 +116,7 @@
       <w:pPr>
         <w:jc w:val="both"/>
         <w:rPr>
-          <w:rFonts w:ascii="Futura Medium" w:hAnsi="Futura Medium" w:cs="Futura Medium" w:hint="cs"/>
+          <w:rFonts w:ascii="Futura Medium" w:hAnsi="Futura Medium" w:cs="Futura Medium"/>
         </w:rPr>
       </w:pPr>
       <w:r>
@@ -144,30 +130,27 @@
       <w:pPr>
         <w:jc w:val="both"/>
         <w:rPr>
-          <w:rFonts w:ascii="Futura Medium" w:hAnsi="Futura Medium" w:cs="Futura Medium" w:hint="cs"/>
-        </w:rPr>
-      </w:pPr>
-      <w:r>
-        <w:rPr>
-          <w:rFonts w:ascii="Futura Medium" w:hAnsi="Futura Medium" w:cs="Futura Medium" w:hint="cs"/>
-        </w:rPr>
-        <w:t>2. Der Monitor und fährt hoch und die Software wird gestartet.</w:t>
-      </w:r>
-    </w:p>
-    <w:p>
-      <w:pPr>
-        <w:jc w:val="both"/>
-        <w:rPr>
-          <w:rFonts w:ascii="Futura Medium" w:hAnsi="Futura Medium" w:cs="Futura Medium" w:hint="cs"/>
-        </w:rPr>
-      </w:pPr>
-    </w:p>
-    <w:p>
-      <w:pPr>
-        <w:jc w:val="both"/>
-        <w:rPr>
-          <w:rFonts w:hint="cs"/>
-        </w:rPr>
+          <w:rFonts w:ascii="Futura Medium" w:hAnsi="Futura Medium" w:cs="Futura Medium"/>
+        </w:rPr>
+      </w:pPr>
+      <w:r>
+        <w:rPr>
+          <w:rFonts w:ascii="Futura Medium" w:hAnsi="Futura Medium" w:cs="Futura Medium" w:hint="cs"/>
+        </w:rPr>
+        <w:t>2. Der Monitor fährt hoch und die Software wird gestartet.</w:t>
+      </w:r>
+    </w:p>
+    <w:p>
+      <w:pPr>
+        <w:jc w:val="both"/>
+        <w:rPr>
+          <w:rFonts w:ascii="Futura Medium" w:hAnsi="Futura Medium" w:cs="Futura Medium"/>
+        </w:rPr>
+      </w:pPr>
+    </w:p>
+    <w:p>
+      <w:pPr>
+        <w:jc w:val="both"/>
       </w:pPr>
       <w:r>
         <w:rPr>
@@ -194,16 +177,14 @@
         <w:rPr>
           <w:rFonts w:ascii="Futura Medium" w:hAnsi="Futura Medium" w:cs="Futura Medium" w:hint="cs"/>
         </w:rPr>
-        <w:t xml:space="preserve">Verbinde dich mit </w:t>
-      </w:r>
-      <w:proofErr w:type="spellStart"/>
-      <w:r>
-        <w:rPr>
-          <w:rFonts w:ascii="Futura Medium" w:hAnsi="Futura Medium" w:cs="Futura Medium" w:hint="cs"/>
-        </w:rPr>
-        <w:t>deim</w:t>
-      </w:r>
-      <w:proofErr w:type="spellEnd"/>
+        <w:t>Verbinde dich mit dei</w:t>
+      </w:r>
+      <w:r>
+        <w:rPr>
+          <w:rFonts w:ascii="Futura Medium" w:hAnsi="Futura Medium" w:cs="Futura Medium"/>
+        </w:rPr>
+        <w:t>nem</w:t>
+      </w:r>
       <w:r>
         <w:rPr>
           <w:rFonts w:ascii="Futura Medium" w:hAnsi="Futura Medium" w:cs="Futura Medium" w:hint="cs"/>
@@ -216,7 +197,6 @@
         </w:rPr>
         <w:t xml:space="preserve"> </w:t>
       </w:r>
-      <w:proofErr w:type="spellStart"/>
       <w:r>
         <w:rPr>
           <w:rFonts w:ascii="Futura Medium" w:hAnsi="Futura Medium" w:cs="Futura Medium" w:hint="cs"/>
@@ -225,7 +205,6 @@
         </w:rPr>
         <w:t>TrombongoesStadtfest</w:t>
       </w:r>
-      <w:proofErr w:type="spellEnd"/>
     </w:p>
     <w:p>
       <w:pPr>
@@ -251,18 +230,8 @@
           <w:i/>
           <w:iCs/>
         </w:rPr>
-        <w:t>192.168.4.1/</w:t>
-      </w:r>
-      <w:proofErr w:type="spellStart"/>
-      <w:r>
-        <w:rPr>
-          <w:rFonts w:ascii="Futura Medium" w:hAnsi="Futura Medium" w:cs="Futura Medium" w:hint="cs"/>
-          <w:i/>
-          <w:iCs/>
-        </w:rPr>
-        <w:t>eingabe</w:t>
-      </w:r>
-      <w:proofErr w:type="spellEnd"/>
+        <w:t>192.168.4.1/eingabe</w:t>
+      </w:r>
       <w:r>
         <w:rPr>
           <w:rFonts w:ascii="Futura Medium" w:hAnsi="Futura Medium" w:cs="Futura Medium"/>
@@ -355,21 +324,7 @@
         <w:rPr>
           <w:rFonts w:ascii="Futura Medium" w:hAnsi="Futura Medium" w:cs="Futura Medium" w:hint="cs"/>
         </w:rPr>
-        <w:t xml:space="preserve">Gib den Gruppennamen und die </w:t>
-      </w:r>
-      <w:proofErr w:type="spellStart"/>
-      <w:r>
-        <w:rPr>
-          <w:rFonts w:ascii="Futura Medium" w:hAnsi="Futura Medium" w:cs="Futura Medium" w:hint="cs"/>
-        </w:rPr>
-        <w:t>Shotanzahl</w:t>
-      </w:r>
-      <w:proofErr w:type="spellEnd"/>
-      <w:r>
-        <w:rPr>
-          <w:rFonts w:ascii="Futura Medium" w:hAnsi="Futura Medium" w:cs="Futura Medium" w:hint="cs"/>
-        </w:rPr>
-        <w:t xml:space="preserve"> ein. Ist die Gruppe bereits registriert, kannst du den Namen auch in der Liste auswählen. Andernfalls wird eine neue Gruppe angelegt.</w:t>
+        <w:t>Gib den Gruppennamen und die Shotanzahl ein. Ist die Gruppe bereits registriert, kannst du den Namen auch in der Liste auswählen. Andernfalls wird eine neue Gruppe angelegt.</w:t>
       </w:r>
     </w:p>
     <w:p>
@@ -396,15 +351,15 @@
         <w:pStyle w:val="Listenabsatz"/>
         <w:jc w:val="both"/>
         <w:rPr>
-          <w:rFonts w:ascii="Futura Medium" w:hAnsi="Futura Medium" w:cs="Futura Medium" w:hint="cs"/>
-        </w:rPr>
-      </w:pPr>
-    </w:p>
-    <w:p>
-      <w:pPr>
-        <w:jc w:val="both"/>
-        <w:rPr>
-          <w:rFonts w:ascii="Futura Medium" w:hAnsi="Futura Medium" w:cs="Futura Medium" w:hint="cs"/>
+          <w:rFonts w:ascii="Futura Medium" w:hAnsi="Futura Medium" w:cs="Futura Medium"/>
+        </w:rPr>
+      </w:pPr>
+    </w:p>
+    <w:p>
+      <w:pPr>
+        <w:jc w:val="both"/>
+        <w:rPr>
+          <w:rFonts w:ascii="Futura Medium" w:hAnsi="Futura Medium" w:cs="Futura Medium"/>
         </w:rPr>
       </w:pPr>
       <w:r>
@@ -419,22 +374,36 @@
         <w:rPr>
           <w:rFonts w:ascii="Futura Medium" w:hAnsi="Futura Medium" w:cs="Futura Medium" w:hint="cs"/>
         </w:rPr>
-        <w:t>: Solltest du dich vertippt haben, kannst du eine Korrektur mit einem Minuswert (z.B. -12) machen.</w:t>
-      </w:r>
-    </w:p>
-    <w:p>
-      <w:pPr>
-        <w:jc w:val="both"/>
-        <w:rPr>
-          <w:rFonts w:ascii="Futura Medium" w:hAnsi="Futura Medium" w:cs="Futura Medium" w:hint="cs"/>
-        </w:rPr>
-      </w:pPr>
-    </w:p>
-    <w:p>
-      <w:pPr>
-        <w:jc w:val="both"/>
-        <w:rPr>
-          <w:rFonts w:ascii="Futura Medium" w:hAnsi="Futura Medium" w:cs="Futura Medium" w:hint="cs"/>
+        <w:t xml:space="preserve">: Solltest du dich vertippt haben, kannst du eine Korrektur mit einem Minuswert </w:t>
+      </w:r>
+    </w:p>
+    <w:p>
+      <w:pPr>
+        <w:jc w:val="both"/>
+        <w:rPr>
+          <w:rFonts w:ascii="Futura Medium" w:hAnsi="Futura Medium" w:cs="Futura Medium"/>
+        </w:rPr>
+      </w:pPr>
+      <w:r>
+        <w:rPr>
+          <w:rFonts w:ascii="Futura Medium" w:hAnsi="Futura Medium" w:cs="Futura Medium" w:hint="cs"/>
+        </w:rPr>
+        <w:t>(z.B. -12) machen.</w:t>
+      </w:r>
+    </w:p>
+    <w:p>
+      <w:pPr>
+        <w:jc w:val="both"/>
+        <w:rPr>
+          <w:rFonts w:ascii="Futura Medium" w:hAnsi="Futura Medium" w:cs="Futura Medium"/>
+        </w:rPr>
+      </w:pPr>
+    </w:p>
+    <w:p>
+      <w:pPr>
+        <w:jc w:val="both"/>
+        <w:rPr>
+          <w:rFonts w:ascii="Futura Medium" w:hAnsi="Futura Medium" w:cs="Futura Medium"/>
           <w:b/>
           <w:bCs/>
         </w:rPr>
@@ -466,7 +435,6 @@
         </w:rPr>
         <w:t xml:space="preserve">Prüfe ob du mit dem WLAN </w:t>
       </w:r>
-      <w:proofErr w:type="spellStart"/>
       <w:r>
         <w:rPr>
           <w:rFonts w:ascii="Futura Medium" w:hAnsi="Futura Medium" w:cs="Futura Medium" w:hint="cs"/>
@@ -475,7 +443,6 @@
         </w:rPr>
         <w:t>TrombongoesStadtfest</w:t>
       </w:r>
-      <w:proofErr w:type="spellEnd"/>
       <w:r>
         <w:rPr>
           <w:rFonts w:ascii="Futura Medium" w:hAnsi="Futura Medium" w:cs="Futura Medium" w:hint="cs"/>
@@ -588,7 +555,6 @@
         </w:rPr>
         <w:t xml:space="preserve">Klicke auf den Ausschaltknopf und bestätige das Ausschalten. Die Verbindung zu </w:t>
       </w:r>
-      <w:proofErr w:type="spellStart"/>
       <w:r>
         <w:rPr>
           <w:rFonts w:ascii="Futura Medium" w:hAnsi="Futura Medium" w:cs="Futura Medium" w:hint="cs"/>
@@ -597,7 +563,6 @@
         </w:rPr>
         <w:t>TrombongoesStadtfest</w:t>
       </w:r>
-      <w:proofErr w:type="spellEnd"/>
       <w:r>
         <w:rPr>
           <w:rFonts w:ascii="Futura Medium" w:hAnsi="Futura Medium" w:cs="Futura Medium" w:hint="cs"/>
@@ -614,7 +579,7 @@
         </w:numPr>
         <w:jc w:val="both"/>
         <w:rPr>
-          <w:rFonts w:ascii="Futura Medium" w:hAnsi="Futura Medium" w:cs="Futura Medium" w:hint="cs"/>
+          <w:rFonts w:ascii="Futura Medium" w:hAnsi="Futura Medium" w:cs="Futura Medium"/>
         </w:rPr>
       </w:pPr>
       <w:r>
@@ -628,7 +593,7 @@
       <w:pPr>
         <w:jc w:val="both"/>
         <w:rPr>
-          <w:rFonts w:ascii="Futura Medium" w:hAnsi="Futura Medium" w:cs="Futura Medium" w:hint="cs"/>
+          <w:rFonts w:ascii="Futura Medium" w:hAnsi="Futura Medium" w:cs="Futura Medium"/>
         </w:rPr>
       </w:pPr>
     </w:p>
@@ -669,22 +634,16 @@
         <w:rPr>
           <w:rFonts w:ascii="Futura Medium" w:hAnsi="Futura Medium" w:cs="Futura Medium" w:hint="cs"/>
         </w:rPr>
-        <w:t xml:space="preserve">Sollte der Monitor einmal nicht funktionieren, melde dich bei </w:t>
-      </w:r>
-      <w:proofErr w:type="spellStart"/>
-      <w:r>
-        <w:rPr>
-          <w:rFonts w:ascii="Futura Medium" w:hAnsi="Futura Medium" w:cs="Futura Medium" w:hint="cs"/>
-        </w:rPr>
-        <w:t>Flo</w:t>
-      </w:r>
-      <w:proofErr w:type="spellEnd"/>
-      <w:r>
-        <w:rPr>
-          <w:rFonts w:ascii="Futura Medium" w:hAnsi="Futura Medium" w:cs="Futura Medium" w:hint="cs"/>
-        </w:rPr>
-        <w:t>.</w:t>
-      </w:r>
+        <w:t>Sollte der Monitor einmal nicht funktionieren, melde dich bei</w:t>
+      </w:r>
+      <w:r>
+        <w:rPr>
+          <w:rFonts w:ascii="Futura Medium" w:hAnsi="Futura Medium" w:cs="Futura Medium"/>
+        </w:rPr>
+        <w:t>m OK.</w:t>
+      </w:r>
+      <w:bookmarkStart w:id="0" w:name="_GoBack"/>
+      <w:bookmarkEnd w:id="0"/>
     </w:p>
     <w:p>
       <w:pPr>
@@ -702,42 +661,24 @@
           <w:szCs w:val="48"/>
         </w:rPr>
         <w:lastRenderedPageBreak/>
-        <w:t xml:space="preserve">Passwort </w:t>
-      </w:r>
-      <w:proofErr w:type="spellStart"/>
-      <w:r>
+        <w:t>Passwort TrombongoesStadtfest:</w:t>
+      </w:r>
+    </w:p>
+    <w:p>
+      <w:pPr>
+        <w:jc w:val="center"/>
         <w:rPr>
           <w:rFonts w:ascii="Futura Medium" w:hAnsi="Futura Medium" w:cs="Futura Medium"/>
           <w:sz w:val="48"/>
           <w:szCs w:val="48"/>
         </w:rPr>
-        <w:t>TrombongoesStadtfest</w:t>
-      </w:r>
-      <w:proofErr w:type="spellEnd"/>
-      <w:r>
-        <w:rPr>
-          <w:rFonts w:ascii="Futura Medium" w:hAnsi="Futura Medium" w:cs="Futura Medium"/>
-          <w:sz w:val="48"/>
-          <w:szCs w:val="48"/>
-        </w:rPr>
-        <w:t>:</w:t>
-      </w:r>
+      </w:pPr>
     </w:p>
     <w:p>
       <w:pPr>
         <w:jc w:val="center"/>
         <w:rPr>
           <w:rFonts w:ascii="Futura Medium" w:hAnsi="Futura Medium" w:cs="Futura Medium"/>
-          <w:sz w:val="48"/>
-          <w:szCs w:val="48"/>
-        </w:rPr>
-      </w:pPr>
-    </w:p>
-    <w:p>
-      <w:pPr>
-        <w:jc w:val="center"/>
-        <w:rPr>
-          <w:rFonts w:ascii="Futura Medium" w:hAnsi="Futura Medium" w:cs="Futura Medium" w:hint="cs"/>
           <w:b/>
           <w:bCs/>
           <w:sz w:val="144"/>
@@ -752,19 +693,7 @@
           <w:sz w:val="144"/>
           <w:szCs w:val="144"/>
         </w:rPr>
-        <w:t xml:space="preserve"> tr0m</w:t>
-      </w:r>
-      <w:bookmarkStart w:id="0" w:name="_GoBack"/>
-      <w:bookmarkEnd w:id="0"/>
-      <w:r>
-        <w:rPr>
-          <w:rFonts w:ascii="Futura Medium" w:hAnsi="Futura Medium" w:cs="Futura Medium"/>
-          <w:b/>
-          <w:bCs/>
-          <w:sz w:val="144"/>
-          <w:szCs w:val="144"/>
-        </w:rPr>
-        <w:t>b0ng0s</w:t>
+        <w:t xml:space="preserve"> tr0mb0ng0s</w:t>
       </w:r>
     </w:p>
     <w:sectPr>
@@ -1085,6 +1014,7 @@
     <w:lsdException w:name="HTML Sample" w:semiHidden="1" w:unhideWhenUsed="1"/>
     <w:lsdException w:name="HTML Typewriter" w:semiHidden="1" w:unhideWhenUsed="1"/>
     <w:lsdException w:name="HTML Variable" w:semiHidden="1" w:unhideWhenUsed="1"/>
+    <w:lsdException w:name="Normal Table" w:semiHidden="1" w:unhideWhenUsed="1"/>
     <w:lsdException w:name="annotation subject" w:semiHidden="1" w:unhideWhenUsed="1"/>
     <w:lsdException w:name="No List" w:semiHidden="1" w:unhideWhenUsed="1"/>
     <w:lsdException w:name="Outline List 1" w:semiHidden="1" w:unhideWhenUsed="1"/>
@@ -1130,9 +1060,11 @@
     <w:lsdException w:name="Table Subtle 1" w:semiHidden="1" w:unhideWhenUsed="1"/>
     <w:lsdException w:name="Table Subtle 2" w:semiHidden="1" w:unhideWhenUsed="1"/>
     <w:lsdException w:name="Table Web 1" w:semiHidden="1" w:unhideWhenUsed="1"/>
+    <w:lsdException w:name="Table Web 2" w:semiHidden="1" w:unhideWhenUsed="1"/>
     <w:lsdException w:name="Table Web 3" w:semiHidden="1" w:unhideWhenUsed="1"/>
     <w:lsdException w:name="Balloon Text" w:semiHidden="1" w:unhideWhenUsed="1"/>
     <w:lsdException w:name="Table Grid" w:uiPriority="39"/>
+    <w:lsdException w:name="Table Theme" w:semiHidden="1" w:unhideWhenUsed="1"/>
     <w:lsdException w:name="Placeholder Text" w:semiHidden="1"/>
     <w:lsdException w:name="No Spacing" w:uiPriority="1" w:qFormat="1"/>
     <w:lsdException w:name="Light Shading" w:uiPriority="60"/>

--- a/docu/ShotstandDoku.docx
+++ b/docu/ShotstandDoku.docx
@@ -1,89 +1,41 @@
 
 <file path=word/document.xml><?xml version="1.0" encoding="utf-8"?>
-<w:document xmlns:wpc="http://schemas.microsoft.com/office/word/2010/wordprocessingCanvas" xmlns:cx="http://schemas.microsoft.com/office/drawing/2014/chartex" xmlns:cx1="http://schemas.microsoft.com/office/drawing/2015/9/8/chartex" xmlns:cx2="http://schemas.microsoft.com/office/drawing/2015/10/21/chartex" xmlns:cx3="http://schemas.microsoft.com/office/drawing/2016/5/9/chartex" xmlns:cx4="http://schemas.microsoft.com/office/drawing/2016/5/10/chartex" xmlns:cx5="http://schemas.microsoft.com/office/drawing/2016/5/11/chartex" xmlns:cx6="http://schemas.microsoft.com/office/drawing/2016/5/12/chartex" xmlns:cx7="http://schemas.microsoft.com/office/drawing/2016/5/13/chartex" xmlns:cx8="http://schemas.microsoft.com/office/drawing/2016/5/14/chartex" xmlns:mc="http://schemas.openxmlformats.org/markup-compatibility/2006" xmlns:aink="http://schemas.microsoft.com/office/drawing/2016/ink" xmlns:am3d="http://schemas.microsoft.com/office/drawing/2017/model3d" xmlns:o="urn:schemas-microsoft-com:office:office" xmlns:r="http://schemas.openxmlformats.org/officeDocument/2006/relationships" xmlns:m="http://schemas.openxmlformats.org/officeDocument/2006/math" xmlns:v="urn:schemas-microsoft-com:vml" xmlns:wp14="http://schemas.microsoft.com/office/word/2010/wordprocessingDrawing" xmlns:wp="http://schemas.openxmlformats.org/drawingml/2006/wordprocessingDrawing" xmlns:w10="urn:schemas-microsoft-com:office:word" xmlns:w="http://schemas.openxmlformats.org/wordprocessingml/2006/main" xmlns:w14="http://schemas.microsoft.com/office/word/2010/wordml" xmlns:w15="http://schemas.microsoft.com/office/word/2012/wordml" xmlns:w16cid="http://schemas.microsoft.com/office/word/2016/wordml/cid" xmlns:w16se="http://schemas.microsoft.com/office/word/2015/wordml/symex" xmlns:wpg="http://schemas.microsoft.com/office/word/2010/wordprocessingGroup" xmlns:wpi="http://schemas.microsoft.com/office/word/2010/wordprocessingInk" xmlns:wne="http://schemas.microsoft.com/office/word/2006/wordml" xmlns:wps="http://schemas.microsoft.com/office/word/2010/wordprocessingShape" mc:Ignorable="w14 w15 w16se w16cid wp14">
+<w:document xmlns:wpc="http://schemas.microsoft.com/office/word/2010/wordprocessingCanvas" xmlns:cx="http://schemas.microsoft.com/office/drawing/2014/chartex" xmlns:cx1="http://schemas.microsoft.com/office/drawing/2015/9/8/chartex" xmlns:cx2="http://schemas.microsoft.com/office/drawing/2015/10/21/chartex" xmlns:cx3="http://schemas.microsoft.com/office/drawing/2016/5/9/chartex" xmlns:cx4="http://schemas.microsoft.com/office/drawing/2016/5/10/chartex" xmlns:cx5="http://schemas.microsoft.com/office/drawing/2016/5/11/chartex" xmlns:cx6="http://schemas.microsoft.com/office/drawing/2016/5/12/chartex" xmlns:cx7="http://schemas.microsoft.com/office/drawing/2016/5/13/chartex" xmlns:cx8="http://schemas.microsoft.com/office/drawing/2016/5/14/chartex" xmlns:mc="http://schemas.openxmlformats.org/markup-compatibility/2006" xmlns:aink="http://schemas.microsoft.com/office/drawing/2016/ink" xmlns:am3d="http://schemas.microsoft.com/office/drawing/2017/model3d" xmlns:o="urn:schemas-microsoft-com:office:office" xmlns:r="http://schemas.openxmlformats.org/officeDocument/2006/relationships" xmlns:m="http://schemas.openxmlformats.org/officeDocument/2006/math" xmlns:v="urn:schemas-microsoft-com:vml" xmlns:wp14="http://schemas.microsoft.com/office/word/2010/wordprocessingDrawing" xmlns:wp="http://schemas.openxmlformats.org/drawingml/2006/wordprocessingDrawing" xmlns:w10="urn:schemas-microsoft-com:office:word" xmlns:w="http://schemas.openxmlformats.org/wordprocessingml/2006/main" xmlns:w14="http://schemas.microsoft.com/office/word/2010/wordml" xmlns:w15="http://schemas.microsoft.com/office/word/2012/wordml" xmlns:w16cex="http://schemas.microsoft.com/office/word/2018/wordml/cex" xmlns:w16cid="http://schemas.microsoft.com/office/word/2016/wordml/cid" xmlns:w16="http://schemas.microsoft.com/office/word/2018/wordml" xmlns:w16sdtdh="http://schemas.microsoft.com/office/word/2020/wordml/sdtdatahash" xmlns:w16se="http://schemas.microsoft.com/office/word/2015/wordml/symex" xmlns:wpg="http://schemas.microsoft.com/office/word/2010/wordprocessingGroup" xmlns:wpi="http://schemas.microsoft.com/office/word/2010/wordprocessingInk" xmlns:wne="http://schemas.microsoft.com/office/word/2006/wordml" xmlns:wps="http://schemas.microsoft.com/office/word/2010/wordprocessingShape" mc:Ignorable="w14 w15 w16se w16cid w16 w16cex w16sdtdh wp14">
   <w:body>
     <w:p>
       <w:pPr>
-        <w:jc w:val="center"/>
-        <w:rPr>
-          <w:rFonts w:ascii="Futura Medium" w:hAnsi="Futura Medium" w:cs="Futura Medium"/>
-        </w:rPr>
-      </w:pPr>
-      <w:r>
-        <w:rPr>
-          <w:rFonts w:ascii="Futura Medium" w:hAnsi="Futura Medium" w:cs="Futura Medium"/>
-          <w:noProof/>
-        </w:rPr>
-        <w:drawing>
-          <wp:inline distT="0" distB="0" distL="0" distR="0">
-            <wp:extent cx="5333872" cy="1070517"/>
-            <wp:effectExtent l="0" t="0" r="0" b="0"/>
-            <wp:docPr id="2" name="Grafik 2"/>
-            <wp:cNvGraphicFramePr>
-              <a:graphicFrameLocks xmlns:a="http://schemas.openxmlformats.org/drawingml/2006/main" noChangeAspect="1"/>
-            </wp:cNvGraphicFramePr>
-            <a:graphic xmlns:a="http://schemas.openxmlformats.org/drawingml/2006/main">
-              <a:graphicData uri="http://schemas.openxmlformats.org/drawingml/2006/picture">
-                <pic:pic xmlns:pic="http://schemas.openxmlformats.org/drawingml/2006/picture">
-                  <pic:nvPicPr>
-                    <pic:cNvPr id="2" name="TrombongoesLogoHellerHintergrund.png"/>
-                    <pic:cNvPicPr/>
-                  </pic:nvPicPr>
-                  <pic:blipFill rotWithShape="1">
-                    <a:blip r:embed="rId5" cstate="print">
-                      <a:extLst>
-                        <a:ext uri="{28A0092B-C50C-407E-A947-70E740481C1C}">
-                          <a14:useLocalDpi xmlns:a14="http://schemas.microsoft.com/office/drawing/2010/main" val="0"/>
-                        </a:ext>
-                      </a:extLst>
-                    </a:blip>
-                    <a:srcRect t="21613" b="13544"/>
-                    <a:stretch/>
-                  </pic:blipFill>
-                  <pic:spPr bwMode="auto">
-                    <a:xfrm>
-                      <a:off x="0" y="0"/>
-                      <a:ext cx="5334000" cy="1070543"/>
-                    </a:xfrm>
-                    <a:prstGeom prst="rect">
-                      <a:avLst/>
-                    </a:prstGeom>
-                    <a:ln>
-                      <a:noFill/>
-                    </a:ln>
-                    <a:extLst>
-                      <a:ext uri="{53640926-AAD7-44D8-BBD7-CCE9431645EC}">
-                        <a14:shadowObscured xmlns:a14="http://schemas.microsoft.com/office/drawing/2010/main"/>
-                      </a:ext>
-                    </a:extLst>
-                  </pic:spPr>
-                </pic:pic>
-              </a:graphicData>
-            </a:graphic>
-          </wp:inline>
-        </w:drawing>
-      </w:r>
-    </w:p>
-    <w:p>
-      <w:pPr>
-        <w:jc w:val="both"/>
-        <w:rPr>
-          <w:rFonts w:ascii="Futura Medium" w:hAnsi="Futura Medium" w:cs="Futura Medium"/>
-        </w:rPr>
-      </w:pPr>
-    </w:p>
-    <w:p>
-      <w:pPr>
-        <w:jc w:val="both"/>
-        <w:rPr>
-          <w:rFonts w:ascii="Futura Medium" w:hAnsi="Futura Medium" w:cs="Futura Medium"/>
-        </w:rPr>
-      </w:pPr>
-      <w:r>
-        <w:rPr>
-          <w:rFonts w:ascii="Futura Medium" w:hAnsi="Futura Medium" w:cs="Futura Medium" w:hint="cs"/>
-        </w:rPr>
-        <w:t>Herzlich willkommen am Shotstand. Hier eine Einführung wie du den Monitor bedienen kannst.</w:t>
+        <w:jc w:val="both"/>
+        <w:rPr>
+          <w:rFonts w:ascii="Futura Medium" w:hAnsi="Futura Medium" w:cs="Futura Medium"/>
+        </w:rPr>
+      </w:pPr>
+    </w:p>
+    <w:p>
+      <w:pPr>
+        <w:jc w:val="both"/>
+        <w:rPr>
+          <w:rFonts w:ascii="Futura Medium" w:hAnsi="Futura Medium" w:cs="Futura Medium"/>
+        </w:rPr>
+      </w:pPr>
+      <w:r>
+        <w:rPr>
+          <w:rFonts w:ascii="Futura Medium" w:hAnsi="Futura Medium" w:cs="Futura Medium" w:hint="cs"/>
+        </w:rPr>
+        <w:t xml:space="preserve">Herzlich willkommen am </w:t>
+      </w:r>
+      <w:proofErr w:type="spellStart"/>
+      <w:r>
+        <w:rPr>
+          <w:rFonts w:ascii="Futura Medium" w:hAnsi="Futura Medium" w:cs="Futura Medium" w:hint="cs"/>
+        </w:rPr>
+        <w:t>Shotstand</w:t>
+      </w:r>
+      <w:proofErr w:type="spellEnd"/>
+      <w:r>
+        <w:rPr>
+          <w:rFonts w:ascii="Futura Medium" w:hAnsi="Futura Medium" w:cs="Futura Medium" w:hint="cs"/>
+        </w:rPr>
+        <w:t>. Hier eine Einführung wie du den Monitor bedienen kannst.</w:t>
       </w:r>
     </w:p>
     <w:p>
@@ -138,6 +90,20 @@
           <w:rFonts w:ascii="Futura Medium" w:hAnsi="Futura Medium" w:cs="Futura Medium" w:hint="cs"/>
         </w:rPr>
         <w:t>2. Der Monitor fährt hoch und die Software wird gestartet.</w:t>
+      </w:r>
+    </w:p>
+    <w:p>
+      <w:pPr>
+        <w:jc w:val="both"/>
+        <w:rPr>
+          <w:rFonts w:ascii="Futura Medium" w:hAnsi="Futura Medium" w:cs="Futura Medium"/>
+        </w:rPr>
+      </w:pPr>
+      <w:r>
+        <w:rPr>
+          <w:rFonts w:ascii="Futura Medium" w:hAnsi="Futura Medium" w:cs="Futura Medium"/>
+        </w:rPr>
+        <w:t>3. Klicke auf dem Desktop auf kiosk.sh und wähle ausführen.</w:t>
       </w:r>
     </w:p>
     <w:p>
@@ -199,11 +165,11 @@
       </w:r>
       <w:r>
         <w:rPr>
-          <w:rFonts w:ascii="Futura Medium" w:hAnsi="Futura Medium" w:cs="Futura Medium" w:hint="cs"/>
+          <w:rFonts w:ascii="Futura Medium" w:hAnsi="Futura Medium" w:cs="Futura Medium"/>
           <w:i/>
           <w:iCs/>
         </w:rPr>
-        <w:t>TrombongoesStadtfest</w:t>
+        <w:t xml:space="preserve">Rausch2021 </w:t>
       </w:r>
     </w:p>
     <w:p>
@@ -226,86 +192,45 @@
       </w:r>
       <w:r>
         <w:rPr>
-          <w:rFonts w:ascii="Futura Medium" w:hAnsi="Futura Medium" w:cs="Futura Medium" w:hint="cs"/>
+          <w:rFonts w:ascii="Futura Medium" w:hAnsi="Futura Medium" w:cs="Futura Medium"/>
           <w:i/>
           <w:iCs/>
         </w:rPr>
-        <w:t>192.168.4.1/eingabe</w:t>
-      </w:r>
-      <w:r>
-        <w:rPr>
-          <w:rFonts w:ascii="Futura Medium" w:hAnsi="Futura Medium" w:cs="Futura Medium"/>
-        </w:rPr>
-        <w:t xml:space="preserve"> </w:t>
-      </w:r>
-      <w:r>
-        <w:rPr>
-          <w:rFonts w:ascii="Futura Medium" w:hAnsi="Futura Medium" w:cs="Futura Medium" w:hint="cs"/>
-        </w:rPr>
-        <w:t>oder scanne den QR Code:</w:t>
-      </w:r>
-    </w:p>
-    <w:p>
-      <w:pPr>
-        <w:pStyle w:val="Listenabsatz"/>
-        <w:jc w:val="both"/>
-        <w:rPr>
-          <w:rFonts w:ascii="Futura Medium" w:hAnsi="Futura Medium" w:cs="Futura Medium"/>
-        </w:rPr>
-      </w:pPr>
-      <w:r>
-        <w:rPr>
-          <w:rFonts w:ascii="Futura Medium" w:hAnsi="Futura Medium" w:cs="Futura Medium" w:hint="cs"/>
-          <w:noProof/>
-        </w:rPr>
-        <w:drawing>
-          <wp:inline distT="0" distB="0" distL="0" distR="0">
-            <wp:extent cx="1904592" cy="1550019"/>
-            <wp:effectExtent l="0" t="0" r="635" b="0"/>
-            <wp:docPr id="3" name="Grafik 3"/>
-            <wp:cNvGraphicFramePr>
-              <a:graphicFrameLocks xmlns:a="http://schemas.openxmlformats.org/drawingml/2006/main" noChangeAspect="1"/>
-            </wp:cNvGraphicFramePr>
-            <a:graphic xmlns:a="http://schemas.openxmlformats.org/drawingml/2006/main">
-              <a:graphicData uri="http://schemas.openxmlformats.org/drawingml/2006/picture">
-                <pic:pic xmlns:pic="http://schemas.openxmlformats.org/drawingml/2006/picture">
-                  <pic:nvPicPr>
-                    <pic:cNvPr id="3" name="eingabe.png"/>
-                    <pic:cNvPicPr/>
-                  </pic:nvPicPr>
-                  <pic:blipFill rotWithShape="1">
-                    <a:blip r:embed="rId6">
-                      <a:extLst>
-                        <a:ext uri="{28A0092B-C50C-407E-A947-70E740481C1C}">
-                          <a14:useLocalDpi xmlns:a14="http://schemas.microsoft.com/office/drawing/2010/main" val="0"/>
-                        </a:ext>
-                      </a:extLst>
-                    </a:blip>
-                    <a:srcRect t="8781" b="9836"/>
-                    <a:stretch/>
-                  </pic:blipFill>
-                  <pic:spPr bwMode="auto">
-                    <a:xfrm>
-                      <a:off x="0" y="0"/>
-                      <a:ext cx="1905000" cy="1550351"/>
-                    </a:xfrm>
-                    <a:prstGeom prst="rect">
-                      <a:avLst/>
-                    </a:prstGeom>
-                    <a:ln>
-                      <a:noFill/>
-                    </a:ln>
-                    <a:extLst>
-                      <a:ext uri="{53640926-AAD7-44D8-BBD7-CCE9431645EC}">
-                        <a14:shadowObscured xmlns:a14="http://schemas.microsoft.com/office/drawing/2010/main"/>
-                      </a:ext>
-                    </a:extLst>
-                  </pic:spPr>
-                </pic:pic>
-              </a:graphicData>
-            </a:graphic>
-          </wp:inline>
-        </w:drawing>
+        <w:t>10.0.0.1:8000</w:t>
+      </w:r>
+      <w:r>
+        <w:rPr>
+          <w:rFonts w:ascii="Futura Medium" w:hAnsi="Futura Medium" w:cs="Futura Medium" w:hint="cs"/>
+          <w:i/>
+          <w:iCs/>
+        </w:rPr>
+        <w:t>/</w:t>
+      </w:r>
+      <w:proofErr w:type="spellStart"/>
+      <w:r>
+        <w:rPr>
+          <w:rFonts w:ascii="Futura Medium" w:hAnsi="Futura Medium" w:cs="Futura Medium" w:hint="cs"/>
+          <w:i/>
+          <w:iCs/>
+        </w:rPr>
+        <w:t>eingab</w:t>
+      </w:r>
+      <w:r>
+        <w:rPr>
+          <w:rFonts w:ascii="Futura Medium" w:hAnsi="Futura Medium" w:cs="Futura Medium"/>
+          <w:i/>
+          <w:iCs/>
+        </w:rPr>
+        <w:t>e</w:t>
+      </w:r>
+      <w:proofErr w:type="spellEnd"/>
+      <w:r>
+        <w:rPr>
+          <w:rFonts w:ascii="Futura Medium" w:hAnsi="Futura Medium" w:cs="Futura Medium"/>
+          <w:i/>
+          <w:iCs/>
+        </w:rPr>
+        <w:t>.</w:t>
       </w:r>
     </w:p>
     <w:p>
@@ -324,7 +249,21 @@
         <w:rPr>
           <w:rFonts w:ascii="Futura Medium" w:hAnsi="Futura Medium" w:cs="Futura Medium" w:hint="cs"/>
         </w:rPr>
-        <w:t>Gib den Gruppennamen und die Shotanzahl ein. Ist die Gruppe bereits registriert, kannst du den Namen auch in der Liste auswählen. Andernfalls wird eine neue Gruppe angelegt.</w:t>
+        <w:t xml:space="preserve">Gib den Gruppennamen und die </w:t>
+      </w:r>
+      <w:proofErr w:type="spellStart"/>
+      <w:r>
+        <w:rPr>
+          <w:rFonts w:ascii="Futura Medium" w:hAnsi="Futura Medium" w:cs="Futura Medium" w:hint="cs"/>
+        </w:rPr>
+        <w:t>Shotanzahl</w:t>
+      </w:r>
+      <w:proofErr w:type="spellEnd"/>
+      <w:r>
+        <w:rPr>
+          <w:rFonts w:ascii="Futura Medium" w:hAnsi="Futura Medium" w:cs="Futura Medium" w:hint="cs"/>
+        </w:rPr>
+        <w:t xml:space="preserve"> ein. Ist die Gruppe bereits registriert, kannst du den Namen auch in der Liste auswählen. Andernfalls wird eine neue Gruppe angelegt.</w:t>
       </w:r>
     </w:p>
     <w:p>
@@ -429,19 +368,27 @@
           <w:rFonts w:ascii="Futura Medium" w:hAnsi="Futura Medium" w:cs="Futura Medium"/>
         </w:rPr>
       </w:pPr>
-      <w:r>
-        <w:rPr>
-          <w:rFonts w:ascii="Futura Medium" w:hAnsi="Futura Medium" w:cs="Futura Medium" w:hint="cs"/>
-        </w:rPr>
-        <w:t xml:space="preserve">Prüfe ob du mit dem WLAN </w:t>
-      </w:r>
-      <w:r>
-        <w:rPr>
-          <w:rFonts w:ascii="Futura Medium" w:hAnsi="Futura Medium" w:cs="Futura Medium" w:hint="cs"/>
+      <w:proofErr w:type="gramStart"/>
+      <w:r>
+        <w:rPr>
+          <w:rFonts w:ascii="Futura Medium" w:hAnsi="Futura Medium" w:cs="Futura Medium" w:hint="cs"/>
+        </w:rPr>
+        <w:t>Prüfe</w:t>
+      </w:r>
+      <w:proofErr w:type="gramEnd"/>
+      <w:r>
+        <w:rPr>
+          <w:rFonts w:ascii="Futura Medium" w:hAnsi="Futura Medium" w:cs="Futura Medium" w:hint="cs"/>
+        </w:rPr>
+        <w:t xml:space="preserve"> ob du mit dem WLAN </w:t>
+      </w:r>
+      <w:r>
+        <w:rPr>
+          <w:rFonts w:ascii="Futura Medium" w:hAnsi="Futura Medium" w:cs="Futura Medium"/>
           <w:i/>
           <w:iCs/>
         </w:rPr>
-        <w:t>TrombongoesStadtfest</w:t>
+        <w:t>Rausch2021</w:t>
       </w:r>
       <w:r>
         <w:rPr>
@@ -470,71 +417,23 @@
       </w:r>
       <w:r>
         <w:rPr>
+          <w:rFonts w:ascii="Futura Medium" w:hAnsi="Futura Medium" w:cs="Futura Medium"/>
+        </w:rPr>
+        <w:t>10.0.0.1:8000</w:t>
+      </w:r>
+      <w:r>
+        <w:rPr>
           <w:rFonts w:ascii="Futura Medium" w:hAnsi="Futura Medium" w:cs="Futura Medium" w:hint="cs"/>
           <w:i/>
           <w:iCs/>
         </w:rPr>
-        <w:t>192.168.4.1/ausschalten</w:t>
-      </w:r>
-      <w:r>
-        <w:rPr>
-          <w:rFonts w:ascii="Futura Medium" w:hAnsi="Futura Medium" w:cs="Futura Medium" w:hint="cs"/>
-        </w:rPr>
-        <w:t xml:space="preserve">  oder scanne den QR Code: </w:t>
-      </w:r>
-      <w:r>
-        <w:rPr>
-          <w:rFonts w:ascii="Futura Medium" w:hAnsi="Futura Medium" w:cs="Futura Medium"/>
-          <w:noProof/>
-        </w:rPr>
-        <w:drawing>
-          <wp:inline distT="0" distB="0" distL="0" distR="0">
-            <wp:extent cx="1904365" cy="1514131"/>
-            <wp:effectExtent l="0" t="0" r="635" b="0"/>
-            <wp:docPr id="4" name="Grafik 4"/>
-            <wp:cNvGraphicFramePr>
-              <a:graphicFrameLocks xmlns:a="http://schemas.openxmlformats.org/drawingml/2006/main" noChangeAspect="1"/>
-            </wp:cNvGraphicFramePr>
-            <a:graphic xmlns:a="http://schemas.openxmlformats.org/drawingml/2006/main">
-              <a:graphicData uri="http://schemas.openxmlformats.org/drawingml/2006/picture">
-                <pic:pic xmlns:pic="http://schemas.openxmlformats.org/drawingml/2006/picture">
-                  <pic:nvPicPr>
-                    <pic:cNvPr id="4" name="ausschalten.png"/>
-                    <pic:cNvPicPr/>
-                  </pic:nvPicPr>
-                  <pic:blipFill rotWithShape="1">
-                    <a:blip r:embed="rId7">
-                      <a:extLst>
-                        <a:ext uri="{28A0092B-C50C-407E-A947-70E740481C1C}">
-                          <a14:useLocalDpi xmlns:a14="http://schemas.microsoft.com/office/drawing/2010/main" val="0"/>
-                        </a:ext>
-                      </a:extLst>
-                    </a:blip>
-                    <a:srcRect l="1" t="10540" r="-1" b="9952"/>
-                    <a:stretch/>
-                  </pic:blipFill>
-                  <pic:spPr bwMode="auto">
-                    <a:xfrm>
-                      <a:off x="0" y="0"/>
-                      <a:ext cx="1905000" cy="1514636"/>
-                    </a:xfrm>
-                    <a:prstGeom prst="rect">
-                      <a:avLst/>
-                    </a:prstGeom>
-                    <a:ln>
-                      <a:noFill/>
-                    </a:ln>
-                    <a:extLst>
-                      <a:ext uri="{53640926-AAD7-44D8-BBD7-CCE9431645EC}">
-                        <a14:shadowObscured xmlns:a14="http://schemas.microsoft.com/office/drawing/2010/main"/>
-                      </a:ext>
-                    </a:extLst>
-                  </pic:spPr>
-                </pic:pic>
-              </a:graphicData>
-            </a:graphic>
-          </wp:inline>
-        </w:drawing>
+        <w:t>/ausschalten</w:t>
+      </w:r>
+      <w:r>
+        <w:rPr>
+          <w:rFonts w:ascii="Futura Medium" w:hAnsi="Futura Medium" w:cs="Futura Medium"/>
+        </w:rPr>
+        <w:t>.</w:t>
       </w:r>
     </w:p>
     <w:p>
@@ -557,11 +456,11 @@
       </w:r>
       <w:r>
         <w:rPr>
-          <w:rFonts w:ascii="Futura Medium" w:hAnsi="Futura Medium" w:cs="Futura Medium" w:hint="cs"/>
+          <w:rFonts w:ascii="Futura Medium" w:hAnsi="Futura Medium" w:cs="Futura Medium"/>
           <w:i/>
           <w:iCs/>
         </w:rPr>
-        <w:t>TrombongoesStadtfest</w:t>
+        <w:t>Rausch2021</w:t>
       </w:r>
       <w:r>
         <w:rPr>
@@ -642,8 +541,6 @@
         </w:rPr>
         <w:t>m OK.</w:t>
       </w:r>
-      <w:bookmarkStart w:id="0" w:name="_GoBack"/>
-      <w:bookmarkEnd w:id="0"/>
     </w:p>
     <w:p>
       <w:pPr>
@@ -660,8 +557,23 @@
           <w:sz w:val="48"/>
           <w:szCs w:val="48"/>
         </w:rPr>
-        <w:lastRenderedPageBreak/>
-        <w:t>Passwort TrombongoesStadtfest:</w:t>
+        <w:t xml:space="preserve">Passwort </w:t>
+      </w:r>
+      <w:r>
+        <w:rPr>
+          <w:rFonts w:ascii="Futura Medium" w:hAnsi="Futura Medium" w:cs="Futura Medium"/>
+          <w:sz w:val="48"/>
+          <w:szCs w:val="48"/>
+        </w:rPr>
+        <w:t>Rausch2021</w:t>
+      </w:r>
+      <w:r>
+        <w:rPr>
+          <w:rFonts w:ascii="Futura Medium" w:hAnsi="Futura Medium" w:cs="Futura Medium"/>
+          <w:sz w:val="48"/>
+          <w:szCs w:val="48"/>
+        </w:rPr>
+        <w:t>:</w:t>
       </w:r>
     </w:p>
     <w:p>
@@ -693,7 +605,17 @@
           <w:sz w:val="144"/>
           <w:szCs w:val="144"/>
         </w:rPr>
-        <w:t xml:space="preserve"> tr0mb0ng0s</w:t>
+        <w:t xml:space="preserve"> </w:t>
+      </w:r>
+      <w:r>
+        <w:rPr>
+          <w:rFonts w:ascii="Futura Medium" w:hAnsi="Futura Medium" w:cs="Futura Medium"/>
+          <w:i/>
+          <w:iCs/>
+          <w:sz w:val="96"/>
+          <w:szCs w:val="96"/>
+        </w:rPr>
+        <w:t>Rausch2021#!</w:t>
       </w:r>
     </w:p>
     <w:sectPr>
@@ -707,7 +629,7 @@
 </file>
 
 <file path=word/numbering.xml><?xml version="1.0" encoding="utf-8"?>
-<w:numbering xmlns:wpc="http://schemas.microsoft.com/office/word/2010/wordprocessingCanvas" xmlns:cx="http://schemas.microsoft.com/office/drawing/2014/chartex" xmlns:cx1="http://schemas.microsoft.com/office/drawing/2015/9/8/chartex" xmlns:cx2="http://schemas.microsoft.com/office/drawing/2015/10/21/chartex" xmlns:cx3="http://schemas.microsoft.com/office/drawing/2016/5/9/chartex" xmlns:cx4="http://schemas.microsoft.com/office/drawing/2016/5/10/chartex" xmlns:cx5="http://schemas.microsoft.com/office/drawing/2016/5/11/chartex" xmlns:cx6="http://schemas.microsoft.com/office/drawing/2016/5/12/chartex" xmlns:cx7="http://schemas.microsoft.com/office/drawing/2016/5/13/chartex" xmlns:cx8="http://schemas.microsoft.com/office/drawing/2016/5/14/chartex" xmlns:mc="http://schemas.openxmlformats.org/markup-compatibility/2006" xmlns:aink="http://schemas.microsoft.com/office/drawing/2016/ink" xmlns:am3d="http://schemas.microsoft.com/office/drawing/2017/model3d" xmlns:o="urn:schemas-microsoft-com:office:office" xmlns:r="http://schemas.openxmlformats.org/officeDocument/2006/relationships" xmlns:m="http://schemas.openxmlformats.org/officeDocument/2006/math" xmlns:v="urn:schemas-microsoft-com:vml" xmlns:wp14="http://schemas.microsoft.com/office/word/2010/wordprocessingDrawing" xmlns:wp="http://schemas.openxmlformats.org/drawingml/2006/wordprocessingDrawing" xmlns:w10="urn:schemas-microsoft-com:office:word" xmlns:w="http://schemas.openxmlformats.org/wordprocessingml/2006/main" xmlns:w14="http://schemas.microsoft.com/office/word/2010/wordml" xmlns:w15="http://schemas.microsoft.com/office/word/2012/wordml" xmlns:w16cid="http://schemas.microsoft.com/office/word/2016/wordml/cid" xmlns:w16se="http://schemas.microsoft.com/office/word/2015/wordml/symex" xmlns:wpg="http://schemas.microsoft.com/office/word/2010/wordprocessingGroup" xmlns:wpi="http://schemas.microsoft.com/office/word/2010/wordprocessingInk" xmlns:wne="http://schemas.microsoft.com/office/word/2006/wordml" xmlns:wps="http://schemas.microsoft.com/office/word/2010/wordprocessingShape" mc:Ignorable="w14 w15 w16se w16cid wp14">
+<w:numbering xmlns:wpc="http://schemas.microsoft.com/office/word/2010/wordprocessingCanvas" xmlns:cx="http://schemas.microsoft.com/office/drawing/2014/chartex" xmlns:cx1="http://schemas.microsoft.com/office/drawing/2015/9/8/chartex" xmlns:cx2="http://schemas.microsoft.com/office/drawing/2015/10/21/chartex" xmlns:cx3="http://schemas.microsoft.com/office/drawing/2016/5/9/chartex" xmlns:cx4="http://schemas.microsoft.com/office/drawing/2016/5/10/chartex" xmlns:cx5="http://schemas.microsoft.com/office/drawing/2016/5/11/chartex" xmlns:cx6="http://schemas.microsoft.com/office/drawing/2016/5/12/chartex" xmlns:cx7="http://schemas.microsoft.com/office/drawing/2016/5/13/chartex" xmlns:cx8="http://schemas.microsoft.com/office/drawing/2016/5/14/chartex" xmlns:mc="http://schemas.openxmlformats.org/markup-compatibility/2006" xmlns:aink="http://schemas.microsoft.com/office/drawing/2016/ink" xmlns:am3d="http://schemas.microsoft.com/office/drawing/2017/model3d" xmlns:o="urn:schemas-microsoft-com:office:office" xmlns:r="http://schemas.openxmlformats.org/officeDocument/2006/relationships" xmlns:m="http://schemas.openxmlformats.org/officeDocument/2006/math" xmlns:v="urn:schemas-microsoft-com:vml" xmlns:wp14="http://schemas.microsoft.com/office/word/2010/wordprocessingDrawing" xmlns:wp="http://schemas.openxmlformats.org/drawingml/2006/wordprocessingDrawing" xmlns:w10="urn:schemas-microsoft-com:office:word" xmlns:w="http://schemas.openxmlformats.org/wordprocessingml/2006/main" xmlns:w14="http://schemas.microsoft.com/office/word/2010/wordml" xmlns:w15="http://schemas.microsoft.com/office/word/2012/wordml" xmlns:w16cex="http://schemas.microsoft.com/office/word/2018/wordml/cex" xmlns:w16cid="http://schemas.microsoft.com/office/word/2016/wordml/cid" xmlns:w16="http://schemas.microsoft.com/office/word/2018/wordml" xmlns:w16sdtdh="http://schemas.microsoft.com/office/word/2020/wordml/sdtdatahash" xmlns:w16se="http://schemas.microsoft.com/office/word/2015/wordml/symex" xmlns:wpg="http://schemas.microsoft.com/office/word/2010/wordprocessingGroup" xmlns:wpi="http://schemas.microsoft.com/office/word/2010/wordprocessingInk" xmlns:wne="http://schemas.microsoft.com/office/word/2006/wordml" xmlns:wps="http://schemas.microsoft.com/office/word/2010/wordprocessingShape" mc:Ignorable="w14 w15 w16se w16cid w16 w16cex w16sdtdh wp14">
   <w:abstractNum w:abstractNumId="0" w15:restartNumberingAfterBreak="0">
     <w:nsid w:val="34973226"/>
     <w:multiLevelType w:val="hybridMultilevel"/>
@@ -896,7 +818,7 @@
 </file>
 
 <file path=word/styles.xml><?xml version="1.0" encoding="utf-8"?>
-<w:styles xmlns:mc="http://schemas.openxmlformats.org/markup-compatibility/2006" xmlns:r="http://schemas.openxmlformats.org/officeDocument/2006/relationships" xmlns:w="http://schemas.openxmlformats.org/wordprocessingml/2006/main" xmlns:w14="http://schemas.microsoft.com/office/word/2010/wordml" xmlns:w15="http://schemas.microsoft.com/office/word/2012/wordml" xmlns:w16cid="http://schemas.microsoft.com/office/word/2016/wordml/cid" xmlns:w16se="http://schemas.microsoft.com/office/word/2015/wordml/symex" mc:Ignorable="w14 w15 w16se w16cid">
+<w:styles xmlns:mc="http://schemas.openxmlformats.org/markup-compatibility/2006" xmlns:r="http://schemas.openxmlformats.org/officeDocument/2006/relationships" xmlns:w="http://schemas.openxmlformats.org/wordprocessingml/2006/main" xmlns:w14="http://schemas.microsoft.com/office/word/2010/wordml" xmlns:w15="http://schemas.microsoft.com/office/word/2012/wordml" xmlns:w16cex="http://schemas.microsoft.com/office/word/2018/wordml/cex" xmlns:w16cid="http://schemas.microsoft.com/office/word/2016/wordml/cid" xmlns:w16="http://schemas.microsoft.com/office/word/2018/wordml" xmlns:w16sdtdh="http://schemas.microsoft.com/office/word/2020/wordml/sdtdatahash" xmlns:w16se="http://schemas.microsoft.com/office/word/2015/wordml/symex" mc:Ignorable="w14 w15 w16se w16cid w16 w16cex w16sdtdh">
   <w:docDefaults>
     <w:rPrDefault>
       <w:rPr>
@@ -908,7 +830,7 @@
     </w:rPrDefault>
     <w:pPrDefault/>
   </w:docDefaults>
-  <w:latentStyles w:defLockedState="0" w:defUIPriority="99" w:defSemiHidden="0" w:defUnhideWhenUsed="0" w:defQFormat="0" w:count="377">
+  <w:latentStyles w:defLockedState="0" w:defUIPriority="99" w:defSemiHidden="0" w:defUnhideWhenUsed="0" w:defQFormat="0" w:count="376">
     <w:lsdException w:name="Normal" w:uiPriority="0" w:qFormat="1"/>
     <w:lsdException w:name="heading 1" w:uiPriority="9" w:qFormat="1"/>
     <w:lsdException w:name="heading 2" w:semiHidden="1" w:uiPriority="9" w:unhideWhenUsed="1" w:qFormat="1"/>
@@ -1285,7 +1207,6 @@
     <w:lsdException w:name="Hashtag" w:semiHidden="1" w:unhideWhenUsed="1"/>
     <w:lsdException w:name="Unresolved Mention" w:semiHidden="1" w:unhideWhenUsed="1"/>
     <w:lsdException w:name="Smart Link" w:semiHidden="1" w:unhideWhenUsed="1"/>
-    <w:lsdException w:name="Smart Link Error" w:semiHidden="1" w:unhideWhenUsed="1"/>
   </w:latentStyles>
   <w:style w:type="paragraph" w:default="1" w:styleId="Standard">
     <w:name w:val="Normal"/>

--- a/docu/ShotstandDoku.docx
+++ b/docu/ShotstandDoku.docx
@@ -6,58 +6,44 @@
       <w:pPr>
         <w:jc w:val="both"/>
         <w:rPr>
-          <w:rFonts w:ascii="Futura Medium" w:hAnsi="Futura Medium" w:cs="Futura Medium"/>
-        </w:rPr>
-      </w:pPr>
-    </w:p>
-    <w:p>
-      <w:pPr>
-        <w:jc w:val="both"/>
-        <w:rPr>
-          <w:rFonts w:ascii="Futura Medium" w:hAnsi="Futura Medium" w:cs="Futura Medium"/>
-        </w:rPr>
-      </w:pPr>
-      <w:r>
-        <w:rPr>
-          <w:rFonts w:ascii="Futura Medium" w:hAnsi="Futura Medium" w:cs="Futura Medium" w:hint="cs"/>
-        </w:rPr>
-        <w:t xml:space="preserve">Herzlich willkommen am </w:t>
-      </w:r>
-      <w:proofErr w:type="spellStart"/>
-      <w:r>
-        <w:rPr>
-          <w:rFonts w:ascii="Futura Medium" w:hAnsi="Futura Medium" w:cs="Futura Medium" w:hint="cs"/>
-        </w:rPr>
-        <w:t>Shotstand</w:t>
-      </w:r>
-      <w:proofErr w:type="spellEnd"/>
-      <w:r>
-        <w:rPr>
-          <w:rFonts w:ascii="Futura Medium" w:hAnsi="Futura Medium" w:cs="Futura Medium" w:hint="cs"/>
-        </w:rPr>
-        <w:t>. Hier eine Einführung wie du den Monitor bedienen kannst.</w:t>
-      </w:r>
-    </w:p>
-    <w:p>
-      <w:pPr>
-        <w:jc w:val="both"/>
-        <w:rPr>
-          <w:rFonts w:ascii="Futura Medium" w:hAnsi="Futura Medium" w:cs="Futura Medium"/>
-        </w:rPr>
-      </w:pPr>
-    </w:p>
-    <w:p>
-      <w:pPr>
-        <w:jc w:val="both"/>
-        <w:rPr>
-          <w:rFonts w:ascii="Futura Medium" w:hAnsi="Futura Medium" w:cs="Futura Medium"/>
+          <w:rFonts w:ascii="Arial" w:hAnsi="Arial" w:cs="Arial"/>
+        </w:rPr>
+      </w:pPr>
+    </w:p>
+    <w:p>
+      <w:pPr>
+        <w:jc w:val="both"/>
+        <w:rPr>
+          <w:rFonts w:ascii="Arial" w:hAnsi="Arial" w:cs="Arial"/>
+        </w:rPr>
+      </w:pPr>
+      <w:r>
+        <w:rPr>
+          <w:rFonts w:ascii="Arial" w:hAnsi="Arial" w:cs="Arial"/>
+        </w:rPr>
+        <w:t>Herzlich willkommen am Shotstand. Hier eine Einführung wie du den Monitor bedienen kannst.</w:t>
+      </w:r>
+    </w:p>
+    <w:p>
+      <w:pPr>
+        <w:jc w:val="both"/>
+        <w:rPr>
+          <w:rFonts w:ascii="Arial" w:hAnsi="Arial" w:cs="Arial"/>
+        </w:rPr>
+      </w:pPr>
+    </w:p>
+    <w:p>
+      <w:pPr>
+        <w:jc w:val="both"/>
+        <w:rPr>
+          <w:rFonts w:ascii="Arial" w:hAnsi="Arial" w:cs="Arial"/>
           <w:b/>
           <w:bCs/>
         </w:rPr>
       </w:pPr>
       <w:r>
         <w:rPr>
-          <w:rFonts w:ascii="Futura Medium" w:hAnsi="Futura Medium" w:cs="Futura Medium" w:hint="cs"/>
+          <w:rFonts w:ascii="Arial" w:hAnsi="Arial" w:cs="Arial"/>
           <w:b/>
           <w:bCs/>
         </w:rPr>
@@ -68,12 +54,12 @@
       <w:pPr>
         <w:jc w:val="both"/>
         <w:rPr>
-          <w:rFonts w:ascii="Futura Medium" w:hAnsi="Futura Medium" w:cs="Futura Medium"/>
-        </w:rPr>
-      </w:pPr>
-      <w:r>
-        <w:rPr>
-          <w:rFonts w:ascii="Futura Medium" w:hAnsi="Futura Medium" w:cs="Futura Medium" w:hint="cs"/>
+          <w:rFonts w:ascii="Arial" w:hAnsi="Arial" w:cs="Arial"/>
+        </w:rPr>
+      </w:pPr>
+      <w:r>
+        <w:rPr>
+          <w:rFonts w:ascii="Arial" w:hAnsi="Arial" w:cs="Arial"/>
         </w:rPr>
         <w:t>1. Stecker einstecken.</w:t>
       </w:r>
@@ -82,12 +68,12 @@
       <w:pPr>
         <w:jc w:val="both"/>
         <w:rPr>
-          <w:rFonts w:ascii="Futura Medium" w:hAnsi="Futura Medium" w:cs="Futura Medium"/>
-        </w:rPr>
-      </w:pPr>
-      <w:r>
-        <w:rPr>
-          <w:rFonts w:ascii="Futura Medium" w:hAnsi="Futura Medium" w:cs="Futura Medium" w:hint="cs"/>
+          <w:rFonts w:ascii="Arial" w:hAnsi="Arial" w:cs="Arial"/>
+        </w:rPr>
+      </w:pPr>
+      <w:r>
+        <w:rPr>
+          <w:rFonts w:ascii="Arial" w:hAnsi="Arial" w:cs="Arial"/>
         </w:rPr>
         <w:t>2. Der Monitor fährt hoch und die Software wird gestartet.</w:t>
       </w:r>
@@ -96,12 +82,12 @@
       <w:pPr>
         <w:jc w:val="both"/>
         <w:rPr>
-          <w:rFonts w:ascii="Futura Medium" w:hAnsi="Futura Medium" w:cs="Futura Medium"/>
-        </w:rPr>
-      </w:pPr>
-      <w:r>
-        <w:rPr>
-          <w:rFonts w:ascii="Futura Medium" w:hAnsi="Futura Medium" w:cs="Futura Medium"/>
+          <w:rFonts w:ascii="Arial" w:hAnsi="Arial" w:cs="Arial"/>
+        </w:rPr>
+      </w:pPr>
+      <w:r>
+        <w:rPr>
+          <w:rFonts w:ascii="Arial" w:hAnsi="Arial" w:cs="Arial"/>
         </w:rPr>
         <w:t>3. Klicke auf dem Desktop auf kiosk.sh und wähle ausführen.</w:t>
       </w:r>
@@ -110,17 +96,20 @@
       <w:pPr>
         <w:jc w:val="both"/>
         <w:rPr>
-          <w:rFonts w:ascii="Futura Medium" w:hAnsi="Futura Medium" w:cs="Futura Medium"/>
-        </w:rPr>
-      </w:pPr>
-    </w:p>
-    <w:p>
-      <w:pPr>
-        <w:jc w:val="both"/>
-      </w:pPr>
-      <w:r>
-        <w:rPr>
-          <w:rFonts w:ascii="Futura Medium" w:hAnsi="Futura Medium" w:cs="Futura Medium" w:hint="cs"/>
+          <w:rFonts w:ascii="Arial" w:hAnsi="Arial" w:cs="Arial"/>
+        </w:rPr>
+      </w:pPr>
+    </w:p>
+    <w:p>
+      <w:pPr>
+        <w:jc w:val="both"/>
+        <w:rPr>
+          <w:rFonts w:ascii="Arial" w:hAnsi="Arial" w:cs="Arial"/>
+        </w:rPr>
+      </w:pPr>
+      <w:r>
+        <w:rPr>
+          <w:rFonts w:ascii="Arial" w:hAnsi="Arial" w:cs="Arial"/>
           <w:b/>
           <w:bCs/>
         </w:rPr>
@@ -129,70 +118,72 @@
     </w:p>
     <w:p>
       <w:pPr>
-        <w:pStyle w:val="Listenabsatz"/>
+        <w:pStyle w:val="ListParagraph"/>
         <w:numPr>
           <w:ilvl w:val="0"/>
           <w:numId w:val="1"/>
         </w:numPr>
         <w:jc w:val="both"/>
         <w:rPr>
-          <w:rFonts w:ascii="Futura Medium" w:hAnsi="Futura Medium" w:cs="Futura Medium"/>
-        </w:rPr>
-      </w:pPr>
-      <w:r>
-        <w:rPr>
-          <w:rFonts w:ascii="Futura Medium" w:hAnsi="Futura Medium" w:cs="Futura Medium" w:hint="cs"/>
+          <w:rFonts w:ascii="Arial" w:hAnsi="Arial" w:cs="Arial"/>
+        </w:rPr>
+      </w:pPr>
+      <w:r>
+        <w:rPr>
+          <w:rFonts w:ascii="Arial" w:hAnsi="Arial" w:cs="Arial"/>
         </w:rPr>
         <w:t>Verbinde dich mit dei</w:t>
       </w:r>
       <w:r>
         <w:rPr>
-          <w:rFonts w:ascii="Futura Medium" w:hAnsi="Futura Medium" w:cs="Futura Medium"/>
+          <w:rFonts w:ascii="Arial" w:hAnsi="Arial" w:cs="Arial"/>
         </w:rPr>
         <w:t>nem</w:t>
       </w:r>
       <w:r>
         <w:rPr>
-          <w:rFonts w:ascii="Futura Medium" w:hAnsi="Futura Medium" w:cs="Futura Medium" w:hint="cs"/>
-        </w:rPr>
-        <w:t xml:space="preserve"> Smartphone mit dem WLAN</w:t>
-      </w:r>
-      <w:r>
-        <w:rPr>
-          <w:rFonts w:ascii="Futura Medium" w:hAnsi="Futura Medium" w:cs="Futura Medium"/>
+          <w:rFonts w:ascii="Arial" w:hAnsi="Arial" w:cs="Arial"/>
+        </w:rPr>
+        <w:t xml:space="preserve"> Smartphone mit dem WLAN </w:t>
+      </w:r>
+      <w:r>
+        <w:rPr>
+          <w:rFonts w:ascii="Arial" w:hAnsi="Arial" w:cs="Arial"/>
+          <w:i/>
+          <w:iCs/>
+        </w:rPr>
+        <w:t>Ulaladoga2022</w:t>
+      </w:r>
+      <w:r>
+        <w:rPr>
+          <w:rFonts w:ascii="Arial" w:hAnsi="Arial" w:cs="Arial"/>
+          <w:i/>
+          <w:iCs/>
         </w:rPr>
         <w:t xml:space="preserve"> </w:t>
       </w:r>
-      <w:r>
-        <w:rPr>
-          <w:rFonts w:ascii="Futura Medium" w:hAnsi="Futura Medium" w:cs="Futura Medium"/>
-          <w:i/>
-          <w:iCs/>
-        </w:rPr>
-        <w:t xml:space="preserve">Rausch2021 </w:t>
-      </w:r>
-    </w:p>
-    <w:p>
-      <w:pPr>
-        <w:pStyle w:val="Listenabsatz"/>
+    </w:p>
+    <w:p>
+      <w:pPr>
+        <w:pStyle w:val="ListParagraph"/>
         <w:numPr>
           <w:ilvl w:val="0"/>
           <w:numId w:val="1"/>
         </w:numPr>
         <w:jc w:val="both"/>
         <w:rPr>
-          <w:rFonts w:ascii="Futura Medium" w:hAnsi="Futura Medium" w:cs="Futura Medium"/>
-        </w:rPr>
-      </w:pPr>
-      <w:r>
-        <w:rPr>
-          <w:rFonts w:ascii="Futura Medium" w:hAnsi="Futura Medium" w:cs="Futura Medium" w:hint="cs"/>
+          <w:rFonts w:ascii="Arial" w:hAnsi="Arial" w:cs="Arial"/>
+        </w:rPr>
+      </w:pPr>
+      <w:r>
+        <w:rPr>
+          <w:rFonts w:ascii="Arial" w:hAnsi="Arial" w:cs="Arial"/>
         </w:rPr>
         <w:t xml:space="preserve">Öffne in einem Browser die Seite </w:t>
       </w:r>
       <w:r>
         <w:rPr>
-          <w:rFonts w:ascii="Futura Medium" w:hAnsi="Futura Medium" w:cs="Futura Medium"/>
+          <w:rFonts w:ascii="Arial" w:hAnsi="Arial" w:cs="Arial"/>
           <w:i/>
           <w:iCs/>
         </w:rPr>
@@ -200,7 +191,7 @@
       </w:r>
       <w:r>
         <w:rPr>
-          <w:rFonts w:ascii="Futura Medium" w:hAnsi="Futura Medium" w:cs="Futura Medium" w:hint="cs"/>
+          <w:rFonts w:ascii="Arial" w:hAnsi="Arial" w:cs="Arial"/>
           <w:i/>
           <w:iCs/>
         </w:rPr>
@@ -209,7 +200,7 @@
       <w:proofErr w:type="spellStart"/>
       <w:r>
         <w:rPr>
-          <w:rFonts w:ascii="Futura Medium" w:hAnsi="Futura Medium" w:cs="Futura Medium" w:hint="cs"/>
+          <w:rFonts w:ascii="Arial" w:hAnsi="Arial" w:cs="Arial"/>
           <w:i/>
           <w:iCs/>
         </w:rPr>
@@ -217,7 +208,7 @@
       </w:r>
       <w:r>
         <w:rPr>
-          <w:rFonts w:ascii="Futura Medium" w:hAnsi="Futura Medium" w:cs="Futura Medium"/>
+          <w:rFonts w:ascii="Arial" w:hAnsi="Arial" w:cs="Arial"/>
           <w:i/>
           <w:iCs/>
         </w:rPr>
@@ -226,84 +217,160 @@
       <w:proofErr w:type="spellEnd"/>
       <w:r>
         <w:rPr>
-          <w:rFonts w:ascii="Futura Medium" w:hAnsi="Futura Medium" w:cs="Futura Medium"/>
-          <w:i/>
-          <w:iCs/>
-        </w:rPr>
-        <w:t>.</w:t>
-      </w:r>
-    </w:p>
-    <w:p>
-      <w:pPr>
-        <w:pStyle w:val="Listenabsatz"/>
+          <w:rFonts w:ascii="Arial" w:hAnsi="Arial" w:cs="Arial"/>
+          <w:i/>
+          <w:iCs/>
+          <w:lang w:val="en-CH"/>
+        </w:rPr>
+        <w:t xml:space="preserve"> </w:t>
+      </w:r>
+      <w:proofErr w:type="spellStart"/>
+      <w:r>
+        <w:rPr>
+          <w:rFonts w:ascii="Arial" w:hAnsi="Arial" w:cs="Arial"/>
+          <w:i/>
+          <w:iCs/>
+          <w:lang w:val="en-CH"/>
+        </w:rPr>
+        <w:t>oder</w:t>
+      </w:r>
+      <w:proofErr w:type="spellEnd"/>
+      <w:r>
+        <w:rPr>
+          <w:rFonts w:ascii="Arial" w:hAnsi="Arial" w:cs="Arial"/>
+          <w:i/>
+          <w:iCs/>
+          <w:lang w:val="en-CH"/>
+        </w:rPr>
+        <w:t xml:space="preserve"> </w:t>
+      </w:r>
+      <w:proofErr w:type="spellStart"/>
+      <w:r>
+        <w:rPr>
+          <w:rFonts w:ascii="Arial" w:hAnsi="Arial" w:cs="Arial"/>
+          <w:i/>
+          <w:iCs/>
+          <w:lang w:val="en-CH"/>
+        </w:rPr>
+        <w:t>scanne</w:t>
+      </w:r>
+      <w:proofErr w:type="spellEnd"/>
+      <w:r>
+        <w:rPr>
+          <w:rFonts w:ascii="Arial" w:hAnsi="Arial" w:cs="Arial"/>
+          <w:i/>
+          <w:iCs/>
+          <w:lang w:val="en-CH"/>
+        </w:rPr>
+        <w:t xml:space="preserve"> den QR Code</w:t>
+      </w:r>
+    </w:p>
+    <w:p>
+      <w:pPr>
+        <w:pStyle w:val="ListParagraph"/>
+        <w:jc w:val="both"/>
+        <w:rPr>
+          <w:rFonts w:ascii="Arial" w:hAnsi="Arial" w:cs="Arial"/>
+        </w:rPr>
+      </w:pPr>
+      <w:r>
+        <w:rPr>
+          <w:rFonts w:ascii="Arial" w:hAnsi="Arial" w:cs="Arial"/>
+        </w:rPr>
+        <w:drawing>
+          <wp:inline distT="0" distB="0" distL="0" distR="0" wp14:anchorId="5F04CA93" wp14:editId="55DC4CC2">
+            <wp:extent cx="2648320" cy="2629267"/>
+            <wp:effectExtent l="0" t="0" r="0" b="0"/>
+            <wp:docPr id="1" name="Picture 1" descr="Qr code&#10;&#10;Description automatically generated"/>
+            <wp:cNvGraphicFramePr>
+              <a:graphicFrameLocks xmlns:a="http://schemas.openxmlformats.org/drawingml/2006/main" noChangeAspect="1"/>
+            </wp:cNvGraphicFramePr>
+            <a:graphic xmlns:a="http://schemas.openxmlformats.org/drawingml/2006/main">
+              <a:graphicData uri="http://schemas.openxmlformats.org/drawingml/2006/picture">
+                <pic:pic xmlns:pic="http://schemas.openxmlformats.org/drawingml/2006/picture">
+                  <pic:nvPicPr>
+                    <pic:cNvPr id="1" name="Picture 1" descr="Qr code&#10;&#10;Description automatically generated"/>
+                    <pic:cNvPicPr/>
+                  </pic:nvPicPr>
+                  <pic:blipFill>
+                    <a:blip r:embed="rId5"/>
+                    <a:stretch>
+                      <a:fillRect/>
+                    </a:stretch>
+                  </pic:blipFill>
+                  <pic:spPr>
+                    <a:xfrm>
+                      <a:off x="0" y="0"/>
+                      <a:ext cx="2648320" cy="2629267"/>
+                    </a:xfrm>
+                    <a:prstGeom prst="rect">
+                      <a:avLst/>
+                    </a:prstGeom>
+                  </pic:spPr>
+                </pic:pic>
+              </a:graphicData>
+            </a:graphic>
+          </wp:inline>
+        </w:drawing>
+      </w:r>
+    </w:p>
+    <w:p>
+      <w:pPr>
+        <w:pStyle w:val="ListParagraph"/>
         <w:numPr>
           <w:ilvl w:val="0"/>
           <w:numId w:val="1"/>
         </w:numPr>
         <w:jc w:val="both"/>
         <w:rPr>
-          <w:rFonts w:ascii="Futura Medium" w:hAnsi="Futura Medium" w:cs="Futura Medium"/>
-        </w:rPr>
-      </w:pPr>
-      <w:r>
-        <w:rPr>
-          <w:rFonts w:ascii="Futura Medium" w:hAnsi="Futura Medium" w:cs="Futura Medium" w:hint="cs"/>
-        </w:rPr>
-        <w:t xml:space="preserve">Gib den Gruppennamen und die </w:t>
-      </w:r>
-      <w:proofErr w:type="spellStart"/>
-      <w:r>
-        <w:rPr>
-          <w:rFonts w:ascii="Futura Medium" w:hAnsi="Futura Medium" w:cs="Futura Medium" w:hint="cs"/>
-        </w:rPr>
-        <w:t>Shotanzahl</w:t>
-      </w:r>
-      <w:proofErr w:type="spellEnd"/>
-      <w:r>
-        <w:rPr>
-          <w:rFonts w:ascii="Futura Medium" w:hAnsi="Futura Medium" w:cs="Futura Medium" w:hint="cs"/>
-        </w:rPr>
-        <w:t xml:space="preserve"> ein. Ist die Gruppe bereits registriert, kannst du den Namen auch in der Liste auswählen. Andernfalls wird eine neue Gruppe angelegt.</w:t>
-      </w:r>
-    </w:p>
-    <w:p>
-      <w:pPr>
-        <w:pStyle w:val="Listenabsatz"/>
+          <w:rFonts w:ascii="Arial" w:hAnsi="Arial" w:cs="Arial"/>
+        </w:rPr>
+      </w:pPr>
+      <w:r>
+        <w:rPr>
+          <w:rFonts w:ascii="Arial" w:hAnsi="Arial" w:cs="Arial"/>
+        </w:rPr>
+        <w:t>Gib den Gruppennamen und die Shotanzahl ein. Ist die Gruppe bereits registriert, kannst du den Namen auch in der Liste auswählen. Andernfalls wird eine neue Gruppe angelegt.</w:t>
+      </w:r>
+    </w:p>
+    <w:p>
+      <w:pPr>
+        <w:pStyle w:val="ListParagraph"/>
         <w:numPr>
           <w:ilvl w:val="0"/>
           <w:numId w:val="1"/>
         </w:numPr>
         <w:jc w:val="both"/>
         <w:rPr>
-          <w:rFonts w:ascii="Futura Medium" w:hAnsi="Futura Medium" w:cs="Futura Medium"/>
-        </w:rPr>
-      </w:pPr>
-      <w:r>
-        <w:rPr>
-          <w:rFonts w:ascii="Futura Medium" w:hAnsi="Futura Medium" w:cs="Futura Medium" w:hint="cs"/>
+          <w:rFonts w:ascii="Arial" w:hAnsi="Arial" w:cs="Arial"/>
+        </w:rPr>
+      </w:pPr>
+      <w:r>
+        <w:rPr>
+          <w:rFonts w:ascii="Arial" w:hAnsi="Arial" w:cs="Arial"/>
         </w:rPr>
         <w:t>Nach dem Eintragen aktualisiert sich der Monitor automatisch, die nächste Gruppe kann sofort eingetragen werden.</w:t>
       </w:r>
     </w:p>
     <w:p>
       <w:pPr>
-        <w:pStyle w:val="Listenabsatz"/>
-        <w:jc w:val="both"/>
-        <w:rPr>
-          <w:rFonts w:ascii="Futura Medium" w:hAnsi="Futura Medium" w:cs="Futura Medium"/>
-        </w:rPr>
-      </w:pPr>
-    </w:p>
-    <w:p>
-      <w:pPr>
-        <w:jc w:val="both"/>
-        <w:rPr>
-          <w:rFonts w:ascii="Futura Medium" w:hAnsi="Futura Medium" w:cs="Futura Medium"/>
-        </w:rPr>
-      </w:pPr>
-      <w:r>
-        <w:rPr>
-          <w:rFonts w:ascii="Futura Medium" w:hAnsi="Futura Medium" w:cs="Futura Medium" w:hint="cs"/>
+        <w:pStyle w:val="ListParagraph"/>
+        <w:jc w:val="both"/>
+        <w:rPr>
+          <w:rFonts w:ascii="Arial" w:hAnsi="Arial" w:cs="Arial"/>
+        </w:rPr>
+      </w:pPr>
+    </w:p>
+    <w:p>
+      <w:pPr>
+        <w:jc w:val="both"/>
+        <w:rPr>
+          <w:rFonts w:ascii="Arial" w:hAnsi="Arial" w:cs="Arial"/>
+        </w:rPr>
+      </w:pPr>
+      <w:r>
+        <w:rPr>
+          <w:rFonts w:ascii="Arial" w:hAnsi="Arial" w:cs="Arial"/>
           <w:b/>
           <w:bCs/>
         </w:rPr>
@@ -311,7 +378,7 @@
       </w:r>
       <w:r>
         <w:rPr>
-          <w:rFonts w:ascii="Futura Medium" w:hAnsi="Futura Medium" w:cs="Futura Medium" w:hint="cs"/>
+          <w:rFonts w:ascii="Arial" w:hAnsi="Arial" w:cs="Arial"/>
         </w:rPr>
         <w:t xml:space="preserve">: Solltest du dich vertippt haben, kannst du eine Korrektur mit einem Minuswert </w:t>
       </w:r>
@@ -320,12 +387,12 @@
       <w:pPr>
         <w:jc w:val="both"/>
         <w:rPr>
-          <w:rFonts w:ascii="Futura Medium" w:hAnsi="Futura Medium" w:cs="Futura Medium"/>
-        </w:rPr>
-      </w:pPr>
-      <w:r>
-        <w:rPr>
-          <w:rFonts w:ascii="Futura Medium" w:hAnsi="Futura Medium" w:cs="Futura Medium" w:hint="cs"/>
+          <w:rFonts w:ascii="Arial" w:hAnsi="Arial" w:cs="Arial"/>
+        </w:rPr>
+      </w:pPr>
+      <w:r>
+        <w:rPr>
+          <w:rFonts w:ascii="Arial" w:hAnsi="Arial" w:cs="Arial"/>
         </w:rPr>
         <w:t>(z.B. -12) machen.</w:t>
       </w:r>
@@ -334,22 +401,22 @@
       <w:pPr>
         <w:jc w:val="both"/>
         <w:rPr>
-          <w:rFonts w:ascii="Futura Medium" w:hAnsi="Futura Medium" w:cs="Futura Medium"/>
-        </w:rPr>
-      </w:pPr>
-    </w:p>
-    <w:p>
-      <w:pPr>
-        <w:jc w:val="both"/>
-        <w:rPr>
-          <w:rFonts w:ascii="Futura Medium" w:hAnsi="Futura Medium" w:cs="Futura Medium"/>
+          <w:rFonts w:ascii="Arial" w:hAnsi="Arial" w:cs="Arial"/>
+        </w:rPr>
+      </w:pPr>
+    </w:p>
+    <w:p>
+      <w:pPr>
+        <w:jc w:val="both"/>
+        <w:rPr>
+          <w:rFonts w:ascii="Arial" w:hAnsi="Arial" w:cs="Arial"/>
           <w:b/>
           <w:bCs/>
         </w:rPr>
       </w:pPr>
       <w:r>
         <w:rPr>
-          <w:rFonts w:ascii="Futura Medium" w:hAnsi="Futura Medium" w:cs="Futura Medium" w:hint="cs"/>
+          <w:rFonts w:ascii="Arial" w:hAnsi="Arial" w:cs="Arial"/>
           <w:b/>
           <w:bCs/>
         </w:rPr>
@@ -358,72 +425,64 @@
     </w:p>
     <w:p>
       <w:pPr>
-        <w:pStyle w:val="Listenabsatz"/>
+        <w:pStyle w:val="ListParagraph"/>
         <w:numPr>
           <w:ilvl w:val="0"/>
           <w:numId w:val="2"/>
         </w:numPr>
         <w:jc w:val="both"/>
         <w:rPr>
-          <w:rFonts w:ascii="Futura Medium" w:hAnsi="Futura Medium" w:cs="Futura Medium"/>
-        </w:rPr>
-      </w:pPr>
-      <w:proofErr w:type="gramStart"/>
-      <w:r>
-        <w:rPr>
-          <w:rFonts w:ascii="Futura Medium" w:hAnsi="Futura Medium" w:cs="Futura Medium" w:hint="cs"/>
-        </w:rPr>
-        <w:t>Prüfe</w:t>
-      </w:r>
-      <w:proofErr w:type="gramEnd"/>
-      <w:r>
-        <w:rPr>
-          <w:rFonts w:ascii="Futura Medium" w:hAnsi="Futura Medium" w:cs="Futura Medium" w:hint="cs"/>
-        </w:rPr>
-        <w:t xml:space="preserve"> ob du mit dem WLAN </w:t>
-      </w:r>
-      <w:r>
-        <w:rPr>
-          <w:rFonts w:ascii="Futura Medium" w:hAnsi="Futura Medium" w:cs="Futura Medium"/>
-          <w:i/>
-          <w:iCs/>
-        </w:rPr>
-        <w:t>Rausch2021</w:t>
-      </w:r>
-      <w:r>
-        <w:rPr>
-          <w:rFonts w:ascii="Futura Medium" w:hAnsi="Futura Medium" w:cs="Futura Medium" w:hint="cs"/>
+          <w:rFonts w:ascii="Arial" w:hAnsi="Arial" w:cs="Arial"/>
+        </w:rPr>
+      </w:pPr>
+      <w:r>
+        <w:rPr>
+          <w:rFonts w:ascii="Arial" w:hAnsi="Arial" w:cs="Arial"/>
+        </w:rPr>
+        <w:t xml:space="preserve">Prüfe ob du mit dem WLAN </w:t>
+      </w:r>
+      <w:r>
+        <w:rPr>
+          <w:rFonts w:ascii="Arial" w:hAnsi="Arial" w:cs="Arial"/>
+          <w:i/>
+          <w:iCs/>
+        </w:rPr>
+        <w:t>Ulaladoga2022</w:t>
+      </w:r>
+      <w:r>
+        <w:rPr>
+          <w:rFonts w:ascii="Arial" w:hAnsi="Arial" w:cs="Arial"/>
         </w:rPr>
         <w:t xml:space="preserve"> verbunden bist.</w:t>
       </w:r>
     </w:p>
     <w:p>
       <w:pPr>
-        <w:pStyle w:val="Listenabsatz"/>
+        <w:pStyle w:val="ListParagraph"/>
         <w:numPr>
           <w:ilvl w:val="0"/>
           <w:numId w:val="2"/>
         </w:numPr>
         <w:jc w:val="both"/>
         <w:rPr>
-          <w:rFonts w:ascii="Futura Medium" w:hAnsi="Futura Medium" w:cs="Futura Medium"/>
-        </w:rPr>
-      </w:pPr>
-      <w:r>
-        <w:rPr>
-          <w:rFonts w:ascii="Futura Medium" w:hAnsi="Futura Medium" w:cs="Futura Medium" w:hint="cs"/>
+          <w:rFonts w:ascii="Arial" w:hAnsi="Arial" w:cs="Arial"/>
+        </w:rPr>
+      </w:pPr>
+      <w:r>
+        <w:rPr>
+          <w:rFonts w:ascii="Arial" w:hAnsi="Arial" w:cs="Arial"/>
         </w:rPr>
         <w:t xml:space="preserve">Öffne die Seite </w:t>
       </w:r>
       <w:r>
         <w:rPr>
-          <w:rFonts w:ascii="Futura Medium" w:hAnsi="Futura Medium" w:cs="Futura Medium"/>
+          <w:rFonts w:ascii="Arial" w:hAnsi="Arial" w:cs="Arial"/>
         </w:rPr>
         <w:t>10.0.0.1:8000</w:t>
       </w:r>
       <w:r>
         <w:rPr>
-          <w:rFonts w:ascii="Futura Medium" w:hAnsi="Futura Medium" w:cs="Futura Medium" w:hint="cs"/>
+          <w:rFonts w:ascii="Arial" w:hAnsi="Arial" w:cs="Arial"/>
           <w:i/>
           <w:iCs/>
         </w:rPr>
@@ -431,59 +490,141 @@
       </w:r>
       <w:r>
         <w:rPr>
-          <w:rFonts w:ascii="Futura Medium" w:hAnsi="Futura Medium" w:cs="Futura Medium"/>
-        </w:rPr>
-        <w:t>.</w:t>
-      </w:r>
-    </w:p>
-    <w:p>
-      <w:pPr>
-        <w:pStyle w:val="Listenabsatz"/>
+          <w:rFonts w:ascii="Arial" w:hAnsi="Arial" w:cs="Arial"/>
+          <w:lang w:val="en-CH"/>
+        </w:rPr>
+        <w:t xml:space="preserve"> </w:t>
+      </w:r>
+      <w:proofErr w:type="spellStart"/>
+      <w:r>
+        <w:rPr>
+          <w:rFonts w:ascii="Arial" w:hAnsi="Arial" w:cs="Arial"/>
+          <w:lang w:val="en-CH"/>
+        </w:rPr>
+        <w:t>oder</w:t>
+      </w:r>
+      <w:proofErr w:type="spellEnd"/>
+      <w:r>
+        <w:rPr>
+          <w:rFonts w:ascii="Arial" w:hAnsi="Arial" w:cs="Arial"/>
+          <w:lang w:val="en-CH"/>
+        </w:rPr>
+        <w:t xml:space="preserve"> </w:t>
+      </w:r>
+      <w:proofErr w:type="spellStart"/>
+      <w:r>
+        <w:rPr>
+          <w:rFonts w:ascii="Arial" w:hAnsi="Arial" w:cs="Arial"/>
+          <w:lang w:val="en-CH"/>
+        </w:rPr>
+        <w:t>scanne</w:t>
+      </w:r>
+      <w:proofErr w:type="spellEnd"/>
+      <w:r>
+        <w:rPr>
+          <w:rFonts w:ascii="Arial" w:hAnsi="Arial" w:cs="Arial"/>
+          <w:lang w:val="en-CH"/>
+        </w:rPr>
+        <w:t xml:space="preserve"> den QR Code</w:t>
+      </w:r>
+    </w:p>
+    <w:p>
+      <w:pPr>
+        <w:pStyle w:val="ListParagraph"/>
+        <w:jc w:val="both"/>
+        <w:rPr>
+          <w:rFonts w:ascii="Arial" w:hAnsi="Arial" w:cs="Arial"/>
+        </w:rPr>
+      </w:pPr>
+      <w:r>
+        <w:rPr>
+          <w:rFonts w:ascii="Arial" w:hAnsi="Arial" w:cs="Arial"/>
+        </w:rPr>
+        <w:drawing>
+          <wp:inline distT="0" distB="0" distL="0" distR="0" wp14:anchorId="64BAA024" wp14:editId="669E66B5">
+            <wp:extent cx="2686425" cy="2724530"/>
+            <wp:effectExtent l="0" t="0" r="0" b="0"/>
+            <wp:docPr id="2" name="Picture 2" descr="Qr code&#10;&#10;Description automatically generated"/>
+            <wp:cNvGraphicFramePr>
+              <a:graphicFrameLocks xmlns:a="http://schemas.openxmlformats.org/drawingml/2006/main" noChangeAspect="1"/>
+            </wp:cNvGraphicFramePr>
+            <a:graphic xmlns:a="http://schemas.openxmlformats.org/drawingml/2006/main">
+              <a:graphicData uri="http://schemas.openxmlformats.org/drawingml/2006/picture">
+                <pic:pic xmlns:pic="http://schemas.openxmlformats.org/drawingml/2006/picture">
+                  <pic:nvPicPr>
+                    <pic:cNvPr id="2" name="Picture 2" descr="Qr code&#10;&#10;Description automatically generated"/>
+                    <pic:cNvPicPr/>
+                  </pic:nvPicPr>
+                  <pic:blipFill>
+                    <a:blip r:embed="rId6"/>
+                    <a:stretch>
+                      <a:fillRect/>
+                    </a:stretch>
+                  </pic:blipFill>
+                  <pic:spPr>
+                    <a:xfrm>
+                      <a:off x="0" y="0"/>
+                      <a:ext cx="2686425" cy="2724530"/>
+                    </a:xfrm>
+                    <a:prstGeom prst="rect">
+                      <a:avLst/>
+                    </a:prstGeom>
+                  </pic:spPr>
+                </pic:pic>
+              </a:graphicData>
+            </a:graphic>
+          </wp:inline>
+        </w:drawing>
+      </w:r>
+    </w:p>
+    <w:p>
+      <w:pPr>
+        <w:pStyle w:val="ListParagraph"/>
         <w:numPr>
           <w:ilvl w:val="0"/>
           <w:numId w:val="2"/>
         </w:numPr>
         <w:jc w:val="both"/>
         <w:rPr>
-          <w:rFonts w:ascii="Futura Medium" w:hAnsi="Futura Medium" w:cs="Futura Medium"/>
-        </w:rPr>
-      </w:pPr>
-      <w:r>
-        <w:rPr>
-          <w:rFonts w:ascii="Futura Medium" w:hAnsi="Futura Medium" w:cs="Futura Medium" w:hint="cs"/>
+          <w:rFonts w:ascii="Arial" w:hAnsi="Arial" w:cs="Arial"/>
+        </w:rPr>
+      </w:pPr>
+      <w:r>
+        <w:rPr>
+          <w:rFonts w:ascii="Arial" w:hAnsi="Arial" w:cs="Arial"/>
         </w:rPr>
         <w:t xml:space="preserve">Klicke auf den Ausschaltknopf und bestätige das Ausschalten. Die Verbindung zu </w:t>
       </w:r>
       <w:r>
         <w:rPr>
-          <w:rFonts w:ascii="Futura Medium" w:hAnsi="Futura Medium" w:cs="Futura Medium"/>
-          <w:i/>
-          <w:iCs/>
-        </w:rPr>
-        <w:t>Rausch2021</w:t>
-      </w:r>
-      <w:r>
-        <w:rPr>
-          <w:rFonts w:ascii="Futura Medium" w:hAnsi="Futura Medium" w:cs="Futura Medium" w:hint="cs"/>
+          <w:rFonts w:ascii="Arial" w:hAnsi="Arial" w:cs="Arial"/>
+          <w:i/>
+          <w:iCs/>
+        </w:rPr>
+        <w:t>Ulaladoga2022</w:t>
+      </w:r>
+      <w:r>
+        <w:rPr>
+          <w:rFonts w:ascii="Arial" w:hAnsi="Arial" w:cs="Arial"/>
         </w:rPr>
         <w:t xml:space="preserve"> wird beendet.</w:t>
       </w:r>
     </w:p>
     <w:p>
       <w:pPr>
-        <w:pStyle w:val="Listenabsatz"/>
+        <w:pStyle w:val="ListParagraph"/>
         <w:numPr>
           <w:ilvl w:val="0"/>
           <w:numId w:val="2"/>
         </w:numPr>
         <w:jc w:val="both"/>
         <w:rPr>
-          <w:rFonts w:ascii="Futura Medium" w:hAnsi="Futura Medium" w:cs="Futura Medium"/>
-        </w:rPr>
-      </w:pPr>
-      <w:r>
-        <w:rPr>
-          <w:rFonts w:ascii="Futura Medium" w:hAnsi="Futura Medium" w:cs="Futura Medium" w:hint="cs"/>
+          <w:rFonts w:ascii="Arial" w:hAnsi="Arial" w:cs="Arial"/>
+        </w:rPr>
+      </w:pPr>
+      <w:r>
+        <w:rPr>
+          <w:rFonts w:ascii="Arial" w:hAnsi="Arial" w:cs="Arial"/>
         </w:rPr>
         <w:t>Wenn der Monitor schwarz ist, ziehe den Stecker.</w:t>
       </w:r>
@@ -492,15 +633,15 @@
       <w:pPr>
         <w:jc w:val="both"/>
         <w:rPr>
-          <w:rFonts w:ascii="Futura Medium" w:hAnsi="Futura Medium" w:cs="Futura Medium"/>
-        </w:rPr>
-      </w:pPr>
-    </w:p>
-    <w:p>
-      <w:pPr>
-        <w:jc w:val="both"/>
-        <w:rPr>
-          <w:rFonts w:ascii="Futura Medium" w:hAnsi="Futura Medium" w:cs="Futura Medium"/>
+          <w:rFonts w:ascii="Arial" w:hAnsi="Arial" w:cs="Arial"/>
+        </w:rPr>
+      </w:pPr>
+    </w:p>
+    <w:p>
+      <w:pPr>
+        <w:jc w:val="both"/>
+        <w:rPr>
+          <w:rFonts w:ascii="Arial" w:hAnsi="Arial" w:cs="Arial"/>
           <w:b/>
           <w:bCs/>
         </w:rPr>
@@ -510,50 +651,49 @@
       <w:pPr>
         <w:jc w:val="both"/>
         <w:rPr>
-          <w:rFonts w:ascii="Futura Medium" w:hAnsi="Futura Medium" w:cs="Futura Medium"/>
-        </w:rPr>
-      </w:pPr>
-      <w:r>
-        <w:rPr>
-          <w:rFonts w:ascii="Futura Medium" w:hAnsi="Futura Medium" w:cs="Futura Medium" w:hint="cs"/>
+          <w:rFonts w:ascii="Arial" w:hAnsi="Arial" w:cs="Arial"/>
+        </w:rPr>
+      </w:pPr>
+      <w:r>
+        <w:rPr>
+          <w:rFonts w:ascii="Arial" w:hAnsi="Arial" w:cs="Arial"/>
           <w:b/>
           <w:bCs/>
         </w:rPr>
-        <w:t>Hilfe</w:t>
-      </w:r>
-      <w:r>
-        <w:rPr>
-          <w:rFonts w:ascii="Futura Medium" w:hAnsi="Futura Medium" w:cs="Futura Medium"/>
-          <w:b/>
-          <w:bCs/>
-        </w:rPr>
-        <w:t xml:space="preserve">: </w:t>
-      </w:r>
-      <w:r>
-        <w:rPr>
-          <w:rFonts w:ascii="Futura Medium" w:hAnsi="Futura Medium" w:cs="Futura Medium" w:hint="cs"/>
+        <w:t xml:space="preserve">Hilfe: </w:t>
+      </w:r>
+      <w:r>
+        <w:rPr>
+          <w:rFonts w:ascii="Arial" w:hAnsi="Arial" w:cs="Arial"/>
         </w:rPr>
         <w:t>Sollte der Monitor einmal nicht funktionieren, melde dich bei</w:t>
       </w:r>
       <w:r>
         <w:rPr>
-          <w:rFonts w:ascii="Futura Medium" w:hAnsi="Futura Medium" w:cs="Futura Medium"/>
-        </w:rPr>
-        <w:t>m OK.</w:t>
+          <w:rFonts w:ascii="Arial" w:hAnsi="Arial" w:cs="Arial"/>
+          <w:lang w:val="en-CH"/>
+        </w:rPr>
+        <w:t xml:space="preserve"> Flo</w:t>
+      </w:r>
+      <w:r>
+        <w:rPr>
+          <w:rFonts w:ascii="Arial" w:hAnsi="Arial" w:cs="Arial"/>
+        </w:rPr>
+        <w:t>.</w:t>
       </w:r>
     </w:p>
     <w:p>
       <w:pPr>
         <w:jc w:val="center"/>
         <w:rPr>
-          <w:rFonts w:ascii="Futura Medium" w:hAnsi="Futura Medium" w:cs="Futura Medium"/>
+          <w:rFonts w:ascii="Arial" w:hAnsi="Arial" w:cs="Arial"/>
           <w:sz w:val="48"/>
           <w:szCs w:val="48"/>
         </w:rPr>
       </w:pPr>
       <w:r>
         <w:rPr>
-          <w:rFonts w:ascii="Futura Medium" w:hAnsi="Futura Medium" w:cs="Futura Medium"/>
+          <w:rFonts w:ascii="Arial" w:hAnsi="Arial" w:cs="Arial"/>
           <w:sz w:val="48"/>
           <w:szCs w:val="48"/>
         </w:rPr>
@@ -561,15 +701,15 @@
       </w:r>
       <w:r>
         <w:rPr>
-          <w:rFonts w:ascii="Futura Medium" w:hAnsi="Futura Medium" w:cs="Futura Medium"/>
+          <w:rFonts w:ascii="Arial" w:hAnsi="Arial" w:cs="Arial"/>
           <w:sz w:val="48"/>
           <w:szCs w:val="48"/>
         </w:rPr>
-        <w:t>Rausch2021</w:t>
-      </w:r>
-      <w:r>
-        <w:rPr>
-          <w:rFonts w:ascii="Futura Medium" w:hAnsi="Futura Medium" w:cs="Futura Medium"/>
+        <w:t>Ulaladoga2022</w:t>
+      </w:r>
+      <w:r>
+        <w:rPr>
+          <w:rFonts w:ascii="Arial" w:hAnsi="Arial" w:cs="Arial"/>
           <w:sz w:val="48"/>
           <w:szCs w:val="48"/>
         </w:rPr>
@@ -580,7 +720,7 @@
       <w:pPr>
         <w:jc w:val="center"/>
         <w:rPr>
-          <w:rFonts w:ascii="Futura Medium" w:hAnsi="Futura Medium" w:cs="Futura Medium"/>
+          <w:rFonts w:ascii="Arial" w:hAnsi="Arial" w:cs="Arial"/>
           <w:sz w:val="48"/>
           <w:szCs w:val="48"/>
         </w:rPr>
@@ -590,32 +730,219 @@
       <w:pPr>
         <w:jc w:val="center"/>
         <w:rPr>
-          <w:rFonts w:ascii="Futura Medium" w:hAnsi="Futura Medium" w:cs="Futura Medium"/>
+          <w:rFonts w:ascii="Arial" w:hAnsi="Arial" w:cs="Arial"/>
+          <w:i/>
+          <w:iCs/>
+          <w:sz w:val="96"/>
+          <w:szCs w:val="96"/>
+        </w:rPr>
+      </w:pPr>
+      <w:r>
+        <w:rPr>
+          <w:rFonts w:ascii="Arial" w:hAnsi="Arial" w:cs="Arial"/>
           <w:b/>
           <w:bCs/>
           <w:sz w:val="144"/>
           <w:szCs w:val="144"/>
         </w:rPr>
-      </w:pPr>
-      <w:r>
-        <w:rPr>
-          <w:rFonts w:ascii="Futura Medium" w:hAnsi="Futura Medium" w:cs="Futura Medium"/>
+        <w:t xml:space="preserve"> </w:t>
+      </w:r>
+      <w:r>
+        <w:rPr>
+          <w:rFonts w:ascii="Arial" w:hAnsi="Arial" w:cs="Arial"/>
+          <w:i/>
+          <w:iCs/>
+          <w:sz w:val="96"/>
+          <w:szCs w:val="96"/>
+        </w:rPr>
+        <w:t>Ulaladoga2022</w:t>
+      </w:r>
+      <w:r>
+        <w:rPr>
+          <w:rFonts w:ascii="Arial" w:hAnsi="Arial" w:cs="Arial"/>
+          <w:i/>
+          <w:iCs/>
+          <w:sz w:val="96"/>
+          <w:szCs w:val="96"/>
+        </w:rPr>
+        <w:t>#!</w:t>
+      </w:r>
+    </w:p>
+    <w:p>
+      <w:pPr>
+        <w:jc w:val="center"/>
+        <w:rPr>
+          <w:rFonts w:ascii="Arial" w:hAnsi="Arial" w:cs="Arial"/>
+          <w:i/>
+          <w:iCs/>
+        </w:rPr>
+      </w:pPr>
+    </w:p>
+    <w:p>
+      <w:pPr>
+        <w:jc w:val="center"/>
+        <w:rPr>
+          <w:rFonts w:ascii="Arial" w:hAnsi="Arial" w:cs="Arial"/>
+          <w:i/>
+          <w:iCs/>
+          <w:lang w:val="en-CH"/>
+        </w:rPr>
+      </w:pPr>
+      <w:proofErr w:type="spellStart"/>
+      <w:r>
+        <w:rPr>
+          <w:rFonts w:ascii="Arial" w:hAnsi="Arial" w:cs="Arial"/>
+          <w:i/>
+          <w:iCs/>
+          <w:lang w:val="en-CH"/>
+        </w:rPr>
+        <w:t>Scanne</w:t>
+      </w:r>
+      <w:proofErr w:type="spellEnd"/>
+      <w:r>
+        <w:rPr>
+          <w:rFonts w:ascii="Arial" w:hAnsi="Arial" w:cs="Arial"/>
+          <w:i/>
+          <w:iCs/>
+          <w:lang w:val="en-CH"/>
+        </w:rPr>
+        <w:t xml:space="preserve"> den QR um dich </w:t>
+      </w:r>
+      <w:proofErr w:type="spellStart"/>
+      <w:r>
+        <w:rPr>
+          <w:rFonts w:ascii="Arial" w:hAnsi="Arial" w:cs="Arial"/>
+          <w:i/>
+          <w:iCs/>
+          <w:lang w:val="en-CH"/>
+        </w:rPr>
+        <w:t>mit</w:t>
+      </w:r>
+      <w:proofErr w:type="spellEnd"/>
+      <w:r>
+        <w:rPr>
+          <w:rFonts w:ascii="Arial" w:hAnsi="Arial" w:cs="Arial"/>
+          <w:i/>
+          <w:iCs/>
+          <w:lang w:val="en-CH"/>
+        </w:rPr>
+        <w:t xml:space="preserve"> </w:t>
+      </w:r>
+      <w:proofErr w:type="spellStart"/>
+      <w:r>
+        <w:rPr>
+          <w:rFonts w:ascii="Arial" w:hAnsi="Arial" w:cs="Arial"/>
+          <w:i/>
+          <w:iCs/>
+          <w:lang w:val="en-CH"/>
+        </w:rPr>
+        <w:t>dem</w:t>
+      </w:r>
+      <w:proofErr w:type="spellEnd"/>
+      <w:r>
+        <w:rPr>
+          <w:rFonts w:ascii="Arial" w:hAnsi="Arial" w:cs="Arial"/>
+          <w:i/>
+          <w:iCs/>
+          <w:lang w:val="en-CH"/>
+        </w:rPr>
+        <w:t xml:space="preserve"> Monitor </w:t>
+      </w:r>
+      <w:proofErr w:type="spellStart"/>
+      <w:r>
+        <w:rPr>
+          <w:rFonts w:ascii="Arial" w:hAnsi="Arial" w:cs="Arial"/>
+          <w:i/>
+          <w:iCs/>
+          <w:lang w:val="en-CH"/>
+        </w:rPr>
+        <w:t>zu</w:t>
+      </w:r>
+      <w:proofErr w:type="spellEnd"/>
+      <w:r>
+        <w:rPr>
+          <w:rFonts w:ascii="Arial" w:hAnsi="Arial" w:cs="Arial"/>
+          <w:i/>
+          <w:iCs/>
+          <w:lang w:val="en-CH"/>
+        </w:rPr>
+        <w:t xml:space="preserve"> </w:t>
+      </w:r>
+      <w:proofErr w:type="spellStart"/>
+      <w:r>
+        <w:rPr>
+          <w:rFonts w:ascii="Arial" w:hAnsi="Arial" w:cs="Arial"/>
+          <w:i/>
+          <w:iCs/>
+          <w:lang w:val="en-CH"/>
+        </w:rPr>
+        <w:t>verbinden</w:t>
+      </w:r>
+      <w:proofErr w:type="spellEnd"/>
+    </w:p>
+    <w:p>
+      <w:pPr>
+        <w:jc w:val="center"/>
+        <w:rPr>
+          <w:rFonts w:ascii="Arial" w:hAnsi="Arial" w:cs="Arial"/>
+          <w:i/>
+          <w:iCs/>
+          <w:lang w:val="en-CH"/>
+        </w:rPr>
+      </w:pPr>
+    </w:p>
+    <w:p>
+      <w:pPr>
+        <w:jc w:val="center"/>
+        <w:rPr>
+          <w:rFonts w:ascii="Arial" w:hAnsi="Arial" w:cs="Arial"/>
           <w:b/>
           <w:bCs/>
-          <w:sz w:val="144"/>
-          <w:szCs w:val="144"/>
-        </w:rPr>
-        <w:t xml:space="preserve"> </w:t>
-      </w:r>
-      <w:r>
-        <w:rPr>
-          <w:rFonts w:ascii="Futura Medium" w:hAnsi="Futura Medium" w:cs="Futura Medium"/>
-          <w:i/>
-          <w:iCs/>
-          <w:sz w:val="96"/>
-          <w:szCs w:val="96"/>
-        </w:rPr>
-        <w:t>Rausch2021#!</w:t>
+          <w:lang w:val="en-CH"/>
+        </w:rPr>
+      </w:pPr>
+      <w:r>
+        <w:rPr>
+          <w:rFonts w:ascii="Arial" w:hAnsi="Arial" w:cs="Arial"/>
+          <w:b/>
+          <w:bCs/>
+          <w:lang w:val="en-CH"/>
+        </w:rPr>
+        <w:drawing>
+          <wp:inline distT="0" distB="0" distL="0" distR="0" wp14:anchorId="0C689BFE" wp14:editId="24350F9B">
+            <wp:extent cx="2743583" cy="2667372"/>
+            <wp:effectExtent l="0" t="0" r="0" b="0"/>
+            <wp:docPr id="4" name="Picture 4" descr="Qr code&#10;&#10;Description automatically generated"/>
+            <wp:cNvGraphicFramePr>
+              <a:graphicFrameLocks xmlns:a="http://schemas.openxmlformats.org/drawingml/2006/main" noChangeAspect="1"/>
+            </wp:cNvGraphicFramePr>
+            <a:graphic xmlns:a="http://schemas.openxmlformats.org/drawingml/2006/main">
+              <a:graphicData uri="http://schemas.openxmlformats.org/drawingml/2006/picture">
+                <pic:pic xmlns:pic="http://schemas.openxmlformats.org/drawingml/2006/picture">
+                  <pic:nvPicPr>
+                    <pic:cNvPr id="4" name="Picture 4" descr="Qr code&#10;&#10;Description automatically generated"/>
+                    <pic:cNvPicPr/>
+                  </pic:nvPicPr>
+                  <pic:blipFill>
+                    <a:blip r:embed="rId7"/>
+                    <a:stretch>
+                      <a:fillRect/>
+                    </a:stretch>
+                  </pic:blipFill>
+                  <pic:spPr>
+                    <a:xfrm>
+                      <a:off x="0" y="0"/>
+                      <a:ext cx="2743583" cy="2667372"/>
+                    </a:xfrm>
+                    <a:prstGeom prst="rect">
+                      <a:avLst/>
+                    </a:prstGeom>
+                  </pic:spPr>
+                </pic:pic>
+              </a:graphicData>
+            </a:graphic>
+          </wp:inline>
+        </w:drawing>
       </w:r>
     </w:p>
     <w:sectPr>
@@ -1208,15 +1535,15 @@
     <w:lsdException w:name="Unresolved Mention" w:semiHidden="1" w:unhideWhenUsed="1"/>
     <w:lsdException w:name="Smart Link" w:semiHidden="1" w:unhideWhenUsed="1"/>
   </w:latentStyles>
-  <w:style w:type="paragraph" w:default="1" w:styleId="Standard">
+  <w:style w:type="paragraph" w:default="1" w:styleId="Normal">
     <w:name w:val="Normal"/>
     <w:qFormat/>
   </w:style>
-  <w:style w:type="paragraph" w:styleId="berschrift1">
+  <w:style w:type="paragraph" w:styleId="Heading1">
     <w:name w:val="heading 1"/>
-    <w:basedOn w:val="Standard"/>
-    <w:next w:val="Standard"/>
-    <w:link w:val="berschrift1Zchn"/>
+    <w:basedOn w:val="Normal"/>
+    <w:next w:val="Normal"/>
+    <w:link w:val="Heading1Char"/>
     <w:uiPriority w:val="9"/>
     <w:qFormat/>
     <w:rsid w:val="00B24906"/>
@@ -1233,11 +1560,11 @@
       <w:szCs w:val="32"/>
     </w:rPr>
   </w:style>
-  <w:style w:type="paragraph" w:styleId="berschrift2">
+  <w:style w:type="paragraph" w:styleId="Heading2">
     <w:name w:val="heading 2"/>
-    <w:basedOn w:val="Standard"/>
-    <w:next w:val="Standard"/>
-    <w:link w:val="berschrift2Zchn"/>
+    <w:basedOn w:val="Normal"/>
+    <w:next w:val="Normal"/>
+    <w:link w:val="Heading2Char"/>
     <w:uiPriority w:val="9"/>
     <w:unhideWhenUsed/>
     <w:qFormat/>
@@ -1255,11 +1582,11 @@
       <w:szCs w:val="26"/>
     </w:rPr>
   </w:style>
-  <w:style w:type="paragraph" w:styleId="berschrift3">
+  <w:style w:type="paragraph" w:styleId="Heading3">
     <w:name w:val="heading 3"/>
-    <w:basedOn w:val="Standard"/>
-    <w:next w:val="Standard"/>
-    <w:link w:val="berschrift3Zchn"/>
+    <w:basedOn w:val="Normal"/>
+    <w:next w:val="Normal"/>
+    <w:link w:val="Heading3Char"/>
     <w:uiPriority w:val="9"/>
     <w:unhideWhenUsed/>
     <w:qFormat/>
@@ -1275,11 +1602,11 @@
       <w:color w:val="1F3763" w:themeColor="accent1" w:themeShade="7F"/>
     </w:rPr>
   </w:style>
-  <w:style w:type="paragraph" w:styleId="berschrift4">
+  <w:style w:type="paragraph" w:styleId="Heading4">
     <w:name w:val="heading 4"/>
-    <w:basedOn w:val="Standard"/>
-    <w:next w:val="Standard"/>
-    <w:link w:val="berschrift4Zchn"/>
+    <w:basedOn w:val="Normal"/>
+    <w:next w:val="Normal"/>
+    <w:link w:val="Heading4Char"/>
     <w:uiPriority w:val="9"/>
     <w:unhideWhenUsed/>
     <w:qFormat/>
@@ -1297,11 +1624,11 @@
       <w:color w:val="2F5496" w:themeColor="accent1" w:themeShade="BF"/>
     </w:rPr>
   </w:style>
-  <w:style w:type="paragraph" w:styleId="berschrift5">
+  <w:style w:type="paragraph" w:styleId="Heading5">
     <w:name w:val="heading 5"/>
-    <w:basedOn w:val="Standard"/>
-    <w:next w:val="Standard"/>
-    <w:link w:val="berschrift5Zchn"/>
+    <w:basedOn w:val="Normal"/>
+    <w:next w:val="Normal"/>
+    <w:link w:val="Heading5Char"/>
     <w:uiPriority w:val="9"/>
     <w:unhideWhenUsed/>
     <w:qFormat/>
@@ -1317,11 +1644,11 @@
       <w:color w:val="2F5496" w:themeColor="accent1" w:themeShade="BF"/>
     </w:rPr>
   </w:style>
-  <w:style w:type="paragraph" w:styleId="berschrift6">
+  <w:style w:type="paragraph" w:styleId="Heading6">
     <w:name w:val="heading 6"/>
-    <w:basedOn w:val="Standard"/>
-    <w:next w:val="Standard"/>
-    <w:link w:val="berschrift6Zchn"/>
+    <w:basedOn w:val="Normal"/>
+    <w:next w:val="Normal"/>
+    <w:link w:val="Heading6Char"/>
     <w:uiPriority w:val="9"/>
     <w:unhideWhenUsed/>
     <w:qFormat/>
@@ -1337,13 +1664,13 @@
       <w:color w:val="1F3763" w:themeColor="accent1" w:themeShade="7F"/>
     </w:rPr>
   </w:style>
-  <w:style w:type="character" w:default="1" w:styleId="Absatz-Standardschriftart">
+  <w:style w:type="character" w:default="1" w:styleId="DefaultParagraphFont">
     <w:name w:val="Default Paragraph Font"/>
     <w:uiPriority w:val="1"/>
     <w:semiHidden/>
     <w:unhideWhenUsed/>
   </w:style>
-  <w:style w:type="table" w:default="1" w:styleId="NormaleTabelle">
+  <w:style w:type="table" w:default="1" w:styleId="TableNormal">
     <w:name w:val="Normal Table"/>
     <w:uiPriority w:val="99"/>
     <w:semiHidden/>
@@ -1358,16 +1685,16 @@
       </w:tblCellMar>
     </w:tblPr>
   </w:style>
-  <w:style w:type="numbering" w:default="1" w:styleId="KeineListe">
+  <w:style w:type="numbering" w:default="1" w:styleId="NoList">
     <w:name w:val="No List"/>
     <w:uiPriority w:val="99"/>
     <w:semiHidden/>
     <w:unhideWhenUsed/>
   </w:style>
-  <w:style w:type="character" w:customStyle="1" w:styleId="berschrift2Zchn">
-    <w:name w:val="Überschrift 2 Zchn"/>
-    <w:basedOn w:val="Absatz-Standardschriftart"/>
-    <w:link w:val="berschrift2"/>
+  <w:style w:type="character" w:customStyle="1" w:styleId="Heading2Char">
+    <w:name w:val="Heading 2 Char"/>
+    <w:basedOn w:val="DefaultParagraphFont"/>
+    <w:link w:val="Heading2"/>
     <w:uiPriority w:val="9"/>
     <w:rsid w:val="00B24906"/>
     <w:rPr>
@@ -1377,10 +1704,10 @@
       <w:szCs w:val="26"/>
     </w:rPr>
   </w:style>
-  <w:style w:type="character" w:customStyle="1" w:styleId="berschrift3Zchn">
-    <w:name w:val="Überschrift 3 Zchn"/>
-    <w:basedOn w:val="Absatz-Standardschriftart"/>
-    <w:link w:val="berschrift3"/>
+  <w:style w:type="character" w:customStyle="1" w:styleId="Heading3Char">
+    <w:name w:val="Heading 3 Char"/>
+    <w:basedOn w:val="DefaultParagraphFont"/>
+    <w:link w:val="Heading3"/>
     <w:uiPriority w:val="9"/>
     <w:rsid w:val="00B24906"/>
     <w:rPr>
@@ -1388,10 +1715,10 @@
       <w:color w:val="1F3763" w:themeColor="accent1" w:themeShade="7F"/>
     </w:rPr>
   </w:style>
-  <w:style w:type="character" w:customStyle="1" w:styleId="berschrift4Zchn">
-    <w:name w:val="Überschrift 4 Zchn"/>
-    <w:basedOn w:val="Absatz-Standardschriftart"/>
-    <w:link w:val="berschrift4"/>
+  <w:style w:type="character" w:customStyle="1" w:styleId="Heading4Char">
+    <w:name w:val="Heading 4 Char"/>
+    <w:basedOn w:val="DefaultParagraphFont"/>
+    <w:link w:val="Heading4"/>
     <w:uiPriority w:val="9"/>
     <w:rsid w:val="00B24906"/>
     <w:rPr>
@@ -1401,10 +1728,10 @@
       <w:color w:val="2F5496" w:themeColor="accent1" w:themeShade="BF"/>
     </w:rPr>
   </w:style>
-  <w:style w:type="character" w:customStyle="1" w:styleId="berschrift5Zchn">
-    <w:name w:val="Überschrift 5 Zchn"/>
-    <w:basedOn w:val="Absatz-Standardschriftart"/>
-    <w:link w:val="berschrift5"/>
+  <w:style w:type="character" w:customStyle="1" w:styleId="Heading5Char">
+    <w:name w:val="Heading 5 Char"/>
+    <w:basedOn w:val="DefaultParagraphFont"/>
+    <w:link w:val="Heading5"/>
     <w:uiPriority w:val="9"/>
     <w:rsid w:val="00B24906"/>
     <w:rPr>
@@ -1412,10 +1739,10 @@
       <w:color w:val="2F5496" w:themeColor="accent1" w:themeShade="BF"/>
     </w:rPr>
   </w:style>
-  <w:style w:type="character" w:customStyle="1" w:styleId="berschrift6Zchn">
-    <w:name w:val="Überschrift 6 Zchn"/>
-    <w:basedOn w:val="Absatz-Standardschriftart"/>
-    <w:link w:val="berschrift6"/>
+  <w:style w:type="character" w:customStyle="1" w:styleId="Heading6Char">
+    <w:name w:val="Heading 6 Char"/>
+    <w:basedOn w:val="DefaultParagraphFont"/>
+    <w:link w:val="Heading6"/>
     <w:uiPriority w:val="9"/>
     <w:rsid w:val="00B24906"/>
     <w:rPr>
@@ -1423,10 +1750,10 @@
       <w:color w:val="1F3763" w:themeColor="accent1" w:themeShade="7F"/>
     </w:rPr>
   </w:style>
-  <w:style w:type="character" w:customStyle="1" w:styleId="berschrift1Zchn">
-    <w:name w:val="Überschrift 1 Zchn"/>
-    <w:basedOn w:val="Absatz-Standardschriftart"/>
-    <w:link w:val="berschrift1"/>
+  <w:style w:type="character" w:customStyle="1" w:styleId="Heading1Char">
+    <w:name w:val="Heading 1 Char"/>
+    <w:basedOn w:val="DefaultParagraphFont"/>
+    <w:link w:val="Heading1"/>
     <w:uiPriority w:val="9"/>
     <w:rsid w:val="00B24906"/>
     <w:rPr>
@@ -1436,9 +1763,9 @@
       <w:szCs w:val="32"/>
     </w:rPr>
   </w:style>
-  <w:style w:type="paragraph" w:styleId="Listenabsatz">
+  <w:style w:type="paragraph" w:styleId="ListParagraph">
     <w:name w:val="List Paragraph"/>
-    <w:basedOn w:val="Standard"/>
+    <w:basedOn w:val="Normal"/>
     <w:uiPriority w:val="34"/>
     <w:qFormat/>
     <w:rsid w:val="00B24906"/>
